--- a/final_report.docx
+++ b/final_report.docx
@@ -191,19 +191,19 @@
         <w:rPr>
           <w:rFonts w:ascii="Calibri" w:hAnsi="Calibri" w:cs="Calibri"/>
         </w:rPr>
-        <w:t xml:space="preserve">Cleaned messages by removing email </w:t>
-      </w:r>
-      <w:r>
-        <w:rPr>
-          <w:rFonts w:ascii="Calibri" w:hAnsi="Calibri" w:cs="Calibri"/>
-        </w:rPr>
-        <w:t>signoffs</w:t>
-      </w:r>
-      <w:r>
-        <w:rPr>
-          <w:rFonts w:ascii="Calibri" w:hAnsi="Calibri" w:cs="Calibri"/>
-        </w:rPr>
-        <w:t xml:space="preserve"> (e.g., “Best regards”) and extra white spaces.</w:t>
+        <w:t>Cleaned messages by removing email signoffs (e.g., “Best regards”)</w:t>
+      </w:r>
+      <w:r>
+        <w:rPr>
+          <w:rFonts w:ascii="Calibri" w:hAnsi="Calibri" w:cs="Calibri"/>
+        </w:rPr>
+        <w:t>, removing usernames from email body,</w:t>
+      </w:r>
+      <w:r>
+        <w:rPr>
+          <w:rFonts w:ascii="Calibri" w:hAnsi="Calibri" w:cs="Calibri"/>
+        </w:rPr>
+        <w:t xml:space="preserve"> and extra white spaces.</w:t>
       </w:r>
     </w:p>
     <w:p>
@@ -339,13 +339,7 @@
         <w:rPr>
           <w:rFonts w:ascii="Calibri" w:hAnsi="Calibri" w:cs="Calibri"/>
         </w:rPr>
-        <w:t>I</w:t>
-      </w:r>
-      <w:r>
-        <w:rPr>
-          <w:rFonts w:ascii="Calibri" w:hAnsi="Calibri" w:cs="Calibri"/>
-        </w:rPr>
-        <w:t xml:space="preserve"> selected the </w:t>
+        <w:t xml:space="preserve">I selected the </w:t>
       </w:r>
       <w:r>
         <w:rPr>
@@ -412,24 +406,179 @@
         <w:rPr>
           <w:rFonts w:ascii="Calibri" w:hAnsi="Calibri" w:cs="Calibri"/>
         </w:rPr>
-        <w:t>Although the model was originally fine-tuned on tweets, its ability to handle concise and informal language makes it ideal for analyzing the tone and sentiment of employee messages and emails. This allows us to skip additional training or labeling and directly apply the model to real-world business communication data.</w:t>
-      </w:r>
-    </w:p>
-    <w:p>
-      <w:pPr>
-        <w:spacing w:line="480" w:lineRule="auto"/>
-        <w:rPr>
-          <w:rFonts w:ascii="Calibri" w:hAnsi="Calibri" w:cs="Calibri"/>
-          <w:b/>
-          <w:bCs/>
-        </w:rPr>
-      </w:pPr>
-      <w:r>
-        <w:rPr>
-          <w:rFonts w:ascii="Calibri" w:hAnsi="Calibri" w:cs="Calibri"/>
-          <w:b/>
-          <w:bCs/>
-        </w:rPr>
+        <w:t xml:space="preserve">For sentiment analysis, I evaluated multiple models, including </w:t>
+      </w:r>
+      <w:proofErr w:type="spellStart"/>
+      <w:r>
+        <w:rPr>
+          <w:rFonts w:ascii="Calibri" w:hAnsi="Calibri" w:cs="Calibri"/>
+        </w:rPr>
+        <w:t>TextBlob</w:t>
+      </w:r>
+      <w:proofErr w:type="spellEnd"/>
+      <w:r>
+        <w:rPr>
+          <w:rFonts w:ascii="Calibri" w:hAnsi="Calibri" w:cs="Calibri"/>
+        </w:rPr>
+        <w:t xml:space="preserve">, VADER, and the transformer-based </w:t>
+      </w:r>
+      <w:proofErr w:type="spellStart"/>
+      <w:r>
+        <w:rPr>
+          <w:rFonts w:ascii="Calibri" w:hAnsi="Calibri" w:cs="Calibri"/>
+        </w:rPr>
+        <w:t>cardiffnlp</w:t>
+      </w:r>
+      <w:proofErr w:type="spellEnd"/>
+      <w:r>
+        <w:rPr>
+          <w:rFonts w:ascii="Calibri" w:hAnsi="Calibri" w:cs="Calibri"/>
+        </w:rPr>
+        <w:t>/twitter-</w:t>
+      </w:r>
+      <w:proofErr w:type="spellStart"/>
+      <w:r>
+        <w:rPr>
+          <w:rFonts w:ascii="Calibri" w:hAnsi="Calibri" w:cs="Calibri"/>
+        </w:rPr>
+        <w:t>roberta</w:t>
+      </w:r>
+      <w:proofErr w:type="spellEnd"/>
+      <w:r>
+        <w:rPr>
+          <w:rFonts w:ascii="Calibri" w:hAnsi="Calibri" w:cs="Calibri"/>
+        </w:rPr>
+        <w:t xml:space="preserve">-base-sentiment. Although VADER and </w:t>
+      </w:r>
+      <w:proofErr w:type="spellStart"/>
+      <w:r>
+        <w:rPr>
+          <w:rFonts w:ascii="Calibri" w:hAnsi="Calibri" w:cs="Calibri"/>
+        </w:rPr>
+        <w:t>TextBlob</w:t>
+      </w:r>
+      <w:proofErr w:type="spellEnd"/>
+      <w:r>
+        <w:rPr>
+          <w:rFonts w:ascii="Calibri" w:hAnsi="Calibri" w:cs="Calibri"/>
+        </w:rPr>
+        <w:t xml:space="preserve"> are easy to use, they are rule-based models trained primarily on social media text and lexicons. Their effectiveness in interpreting formal business emails is limited. They also require manually </w:t>
+      </w:r>
+      <w:proofErr w:type="gramStart"/>
+      <w:r>
+        <w:rPr>
+          <w:rFonts w:ascii="Calibri" w:hAnsi="Calibri" w:cs="Calibri"/>
+        </w:rPr>
+        <w:t>setting</w:t>
+      </w:r>
+      <w:proofErr w:type="gramEnd"/>
+      <w:r>
+        <w:rPr>
+          <w:rFonts w:ascii="Calibri" w:hAnsi="Calibri" w:cs="Calibri"/>
+        </w:rPr>
+        <w:t xml:space="preserve"> sentiment thresholds (e.g., −0.1 to 0.1 for neutral), which can introduce bias and vary significantly across </w:t>
+      </w:r>
+      <w:r>
+        <w:rPr>
+          <w:rFonts w:ascii="Calibri" w:hAnsi="Calibri" w:cs="Calibri"/>
+        </w:rPr>
+        <w:t>domains.</w:t>
+      </w:r>
+    </w:p>
+    <w:p>
+      <w:pPr>
+        <w:spacing w:line="480" w:lineRule="auto"/>
+        <w:rPr>
+          <w:rFonts w:ascii="Calibri" w:hAnsi="Calibri" w:cs="Calibri"/>
+        </w:rPr>
+      </w:pPr>
+      <w:r>
+        <w:rPr>
+          <w:rFonts w:ascii="Calibri" w:hAnsi="Calibri" w:cs="Calibri"/>
+        </w:rPr>
+        <w:t xml:space="preserve">While Roberta is also trained on tweets, it outperformed the others in this project. I manually reviewed 10–12 email examples and found that Roberta's predictions aligned more closely with human interpretation. Unlike VADER and </w:t>
+      </w:r>
+      <w:proofErr w:type="spellStart"/>
+      <w:r>
+        <w:rPr>
+          <w:rFonts w:ascii="Calibri" w:hAnsi="Calibri" w:cs="Calibri"/>
+        </w:rPr>
+        <w:t>TextBlob</w:t>
+      </w:r>
+      <w:proofErr w:type="spellEnd"/>
+      <w:r>
+        <w:rPr>
+          <w:rFonts w:ascii="Calibri" w:hAnsi="Calibri" w:cs="Calibri"/>
+        </w:rPr>
+        <w:t>, it does not require threshold tuning, as it outputs sentiment labels directly (Positive, Neutral, Negative), reducing subjectivity and streamlining workflow.</w:t>
+      </w:r>
+    </w:p>
+    <w:p>
+      <w:pPr>
+        <w:spacing w:line="480" w:lineRule="auto"/>
+        <w:rPr>
+          <w:rFonts w:ascii="Calibri" w:hAnsi="Calibri" w:cs="Calibri"/>
+        </w:rPr>
+      </w:pPr>
+      <w:r>
+        <w:rPr>
+          <w:rFonts w:ascii="Calibri" w:hAnsi="Calibri" w:cs="Calibri"/>
+        </w:rPr>
+        <w:t xml:space="preserve">As </w:t>
+      </w:r>
+      <w:r>
+        <w:rPr>
+          <w:rFonts w:ascii="Calibri" w:hAnsi="Calibri" w:cs="Calibri"/>
+        </w:rPr>
+        <w:t xml:space="preserve">employee messages are usually formal and to the point, </w:t>
+      </w:r>
+      <w:proofErr w:type="spellStart"/>
+      <w:r>
+        <w:rPr>
+          <w:rFonts w:ascii="Calibri" w:hAnsi="Calibri" w:cs="Calibri"/>
+        </w:rPr>
+        <w:t>RoBERTa</w:t>
+      </w:r>
+      <w:proofErr w:type="spellEnd"/>
+      <w:r>
+        <w:rPr>
+          <w:rFonts w:ascii="Calibri" w:hAnsi="Calibri" w:cs="Calibri"/>
+        </w:rPr>
+        <w:t xml:space="preserve"> turned out to be the best fit for this task. It does a good job understanding context and gives clear sentiment labels that match how people would interpret the messages. Another big plus is that we don’t need to spend extra time training or labeling data—it works well right out of the box on real workplace communication.</w:t>
+      </w:r>
+    </w:p>
+    <w:p>
+      <w:pPr>
+        <w:spacing w:line="480" w:lineRule="auto"/>
+        <w:rPr>
+          <w:rFonts w:ascii="Calibri" w:hAnsi="Calibri" w:cs="Calibri"/>
+        </w:rPr>
+      </w:pPr>
+    </w:p>
+    <w:p>
+      <w:pPr>
+        <w:spacing w:line="480" w:lineRule="auto"/>
+        <w:rPr>
+          <w:rFonts w:ascii="Calibri" w:hAnsi="Calibri" w:cs="Calibri"/>
+        </w:rPr>
+      </w:pPr>
+    </w:p>
+    <w:p>
+      <w:pPr>
+        <w:spacing w:line="480" w:lineRule="auto"/>
+        <w:rPr>
+          <w:rFonts w:ascii="Calibri" w:hAnsi="Calibri" w:cs="Calibri"/>
+          <w:b/>
+          <w:bCs/>
+        </w:rPr>
+      </w:pPr>
+      <w:r>
+        <w:rPr>
+          <w:rFonts w:ascii="Calibri" w:hAnsi="Calibri" w:cs="Calibri"/>
+          <w:b/>
+          <w:bCs/>
+        </w:rPr>
+        <w:lastRenderedPageBreak/>
         <w:t>Results</w:t>
       </w:r>
       <w:r>
@@ -438,7 +587,7 @@
           <w:b/>
           <w:bCs/>
         </w:rPr>
-        <w:t>:</w:t>
+        <w:t xml:space="preserve"> Comparison:</w:t>
       </w:r>
     </w:p>
     <w:tbl>
@@ -448,21 +597,20 @@
         <w:tblLook w:val="04A0" w:firstRow="1" w:lastRow="0" w:firstColumn="1" w:lastColumn="0" w:noHBand="0" w:noVBand="1"/>
       </w:tblPr>
       <w:tblGrid>
-        <w:gridCol w:w="3116"/>
-        <w:gridCol w:w="3117"/>
-        <w:gridCol w:w="3117"/>
+        <w:gridCol w:w="2785"/>
+        <w:gridCol w:w="1530"/>
+        <w:gridCol w:w="1710"/>
+        <w:gridCol w:w="1455"/>
+        <w:gridCol w:w="1870"/>
       </w:tblGrid>
       <w:tr>
-        <w:trPr>
-          <w:trHeight w:val="719"/>
-        </w:trPr>
         <w:tc>
           <w:tcPr>
-            <w:tcW w:w="3116" w:type="dxa"/>
+            <w:tcW w:w="2785" w:type="dxa"/>
           </w:tcPr>
           <w:p>
             <w:pPr>
-              <w:spacing w:line="480" w:lineRule="auto"/>
+              <w:spacing w:line="276" w:lineRule="auto"/>
               <w:rPr>
                 <w:rFonts w:ascii="Calibri" w:hAnsi="Calibri" w:cs="Calibri"/>
                 <w:b/>
@@ -475,14 +623,39 @@
                 <w:b/>
                 <w:bCs/>
               </w:rPr>
-              <w:t xml:space="preserve">        Sample Message</w:t>
+              <w:t>Sample Message</w:t>
             </w:r>
           </w:p>
         </w:tc>
         <w:tc>
           <w:tcPr>
-            <w:tcW w:w="3117" w:type="dxa"/>
-            <w:vAlign w:val="center"/>
+            <w:tcW w:w="1530" w:type="dxa"/>
+          </w:tcPr>
+          <w:p>
+            <w:pPr>
+              <w:spacing w:line="480" w:lineRule="auto"/>
+              <w:jc w:val="center"/>
+              <w:rPr>
+                <w:rFonts w:ascii="Calibri" w:hAnsi="Calibri" w:cs="Calibri"/>
+                <w:b/>
+                <w:bCs/>
+              </w:rPr>
+            </w:pPr>
+            <w:proofErr w:type="spellStart"/>
+            <w:r>
+              <w:rPr>
+                <w:rFonts w:ascii="Calibri" w:hAnsi="Calibri" w:cs="Calibri"/>
+                <w:b/>
+                <w:bCs/>
+              </w:rPr>
+              <w:t>TextBlob</w:t>
+            </w:r>
+            <w:proofErr w:type="spellEnd"/>
+          </w:p>
+        </w:tc>
+        <w:tc>
+          <w:tcPr>
+            <w:tcW w:w="1710" w:type="dxa"/>
           </w:tcPr>
           <w:p>
             <w:pPr>
@@ -500,14 +673,13 @@
                 <w:b/>
                 <w:bCs/>
               </w:rPr>
-              <w:t>Predicted Label</w:t>
+              <w:t>VADER</w:t>
             </w:r>
           </w:p>
         </w:tc>
         <w:tc>
           <w:tcPr>
-            <w:tcW w:w="3117" w:type="dxa"/>
-            <w:vAlign w:val="center"/>
+            <w:tcW w:w="1455" w:type="dxa"/>
           </w:tcPr>
           <w:p>
             <w:pPr>
@@ -525,22 +697,46 @@
                 <w:b/>
                 <w:bCs/>
               </w:rPr>
-              <w:t>Confidence Score</w:t>
+              <w:t>Roberta</w:t>
+            </w:r>
+          </w:p>
+        </w:tc>
+        <w:tc>
+          <w:tcPr>
+            <w:tcW w:w="1870" w:type="dxa"/>
+          </w:tcPr>
+          <w:p>
+            <w:pPr>
+              <w:spacing w:line="480" w:lineRule="auto"/>
+              <w:jc w:val="center"/>
+              <w:rPr>
+                <w:rFonts w:ascii="Calibri" w:hAnsi="Calibri" w:cs="Calibri"/>
+                <w:b/>
+                <w:bCs/>
+              </w:rPr>
+            </w:pPr>
+            <w:r>
+              <w:rPr>
+                <w:rFonts w:ascii="Calibri" w:hAnsi="Calibri" w:cs="Calibri"/>
+                <w:b/>
+                <w:bCs/>
+              </w:rPr>
+              <w:t>Comment</w:t>
             </w:r>
           </w:p>
         </w:tc>
       </w:tr>
       <w:tr>
         <w:trPr>
-          <w:trHeight w:val="1070"/>
+          <w:trHeight w:val="1880"/>
         </w:trPr>
         <w:tc>
           <w:tcPr>
-            <w:tcW w:w="3116" w:type="dxa"/>
+            <w:tcW w:w="2785" w:type="dxa"/>
           </w:tcPr>
           <w:p>
             <w:pPr>
-              <w:spacing w:line="480" w:lineRule="auto"/>
+              <w:spacing w:line="276" w:lineRule="auto"/>
               <w:rPr>
                 <w:rFonts w:ascii="Calibri" w:hAnsi="Calibri" w:cs="Calibri"/>
               </w:rPr>
@@ -590,11 +786,9 @@
           </w:p>
           <w:p>
             <w:pPr>
-              <w:spacing w:line="480" w:lineRule="auto"/>
+              <w:spacing w:line="276" w:lineRule="auto"/>
               <w:rPr>
                 <w:rFonts w:ascii="Calibri" w:hAnsi="Calibri" w:cs="Calibri"/>
-                <w:b/>
-                <w:bCs/>
               </w:rPr>
             </w:pPr>
             <w:proofErr w:type="gramStart"/>
@@ -615,7 +809,7 @@
         </w:tc>
         <w:tc>
           <w:tcPr>
-            <w:tcW w:w="3117" w:type="dxa"/>
+            <w:tcW w:w="1530" w:type="dxa"/>
           </w:tcPr>
           <w:p>
             <w:pPr>
@@ -644,7 +838,7 @@
         </w:tc>
         <w:tc>
           <w:tcPr>
-            <w:tcW w:w="3117" w:type="dxa"/>
+            <w:tcW w:w="1710" w:type="dxa"/>
           </w:tcPr>
           <w:p>
             <w:pPr>
@@ -667,22 +861,80 @@
               <w:rPr>
                 <w:rFonts w:ascii="Calibri" w:hAnsi="Calibri" w:cs="Calibri"/>
               </w:rPr>
-              <w:t>0.8571153879165649</w:t>
+              <w:t>Neutral</w:t>
+            </w:r>
+          </w:p>
+        </w:tc>
+        <w:tc>
+          <w:tcPr>
+            <w:tcW w:w="1455" w:type="dxa"/>
+          </w:tcPr>
+          <w:p>
+            <w:pPr>
+              <w:spacing w:line="480" w:lineRule="auto"/>
+              <w:jc w:val="center"/>
+              <w:rPr>
+                <w:rFonts w:ascii="Calibri" w:hAnsi="Calibri" w:cs="Calibri"/>
+              </w:rPr>
+            </w:pPr>
+          </w:p>
+          <w:p>
+            <w:pPr>
+              <w:spacing w:line="480" w:lineRule="auto"/>
+              <w:jc w:val="center"/>
+              <w:rPr>
+                <w:rFonts w:ascii="Calibri" w:hAnsi="Calibri" w:cs="Calibri"/>
+              </w:rPr>
+            </w:pPr>
+            <w:r>
+              <w:rPr>
+                <w:rFonts w:ascii="Calibri" w:hAnsi="Calibri" w:cs="Calibri"/>
+              </w:rPr>
+              <w:t>Neutral</w:t>
+            </w:r>
+          </w:p>
+        </w:tc>
+        <w:tc>
+          <w:tcPr>
+            <w:tcW w:w="1870" w:type="dxa"/>
+          </w:tcPr>
+          <w:p>
+            <w:pPr>
+              <w:spacing w:line="480" w:lineRule="auto"/>
+              <w:jc w:val="center"/>
+              <w:rPr>
+                <w:rFonts w:ascii="Calibri" w:hAnsi="Calibri" w:cs="Calibri"/>
+              </w:rPr>
+            </w:pPr>
+          </w:p>
+          <w:p>
+            <w:pPr>
+              <w:spacing w:line="480" w:lineRule="auto"/>
+              <w:jc w:val="center"/>
+              <w:rPr>
+                <w:rFonts w:ascii="Calibri" w:hAnsi="Calibri" w:cs="Calibri"/>
+              </w:rPr>
+            </w:pPr>
+            <w:r>
+              <w:rPr>
+                <w:rFonts w:ascii="Calibri" w:hAnsi="Calibri" w:cs="Calibri"/>
+              </w:rPr>
+              <w:t>All models agree</w:t>
             </w:r>
           </w:p>
         </w:tc>
       </w:tr>
       <w:tr>
         <w:trPr>
-          <w:trHeight w:val="1601"/>
+          <w:trHeight w:val="4229"/>
         </w:trPr>
         <w:tc>
           <w:tcPr>
-            <w:tcW w:w="3116" w:type="dxa"/>
+            <w:tcW w:w="2785" w:type="dxa"/>
           </w:tcPr>
           <w:p>
             <w:pPr>
-              <w:spacing w:line="480" w:lineRule="auto"/>
+              <w:spacing w:line="276" w:lineRule="auto"/>
               <w:rPr>
                 <w:rFonts w:ascii="Calibri" w:hAnsi="Calibri" w:cs="Calibri"/>
               </w:rPr>
@@ -710,7 +962,7 @@
           </w:p>
           <w:p>
             <w:pPr>
-              <w:spacing w:line="480" w:lineRule="auto"/>
+              <w:spacing w:line="276" w:lineRule="auto"/>
               <w:rPr>
                 <w:rFonts w:ascii="Calibri" w:hAnsi="Calibri" w:cs="Calibri"/>
               </w:rPr>
@@ -724,7 +976,7 @@
           </w:p>
           <w:p>
             <w:pPr>
-              <w:spacing w:line="480" w:lineRule="auto"/>
+              <w:spacing w:line="276" w:lineRule="auto"/>
               <w:rPr>
                 <w:rFonts w:ascii="Calibri" w:hAnsi="Calibri" w:cs="Calibri"/>
               </w:rPr>
@@ -733,13 +985,12 @@
               <w:rPr>
                 <w:rFonts w:ascii="Calibri" w:hAnsi="Calibri" w:cs="Calibri"/>
               </w:rPr>
-              <w:lastRenderedPageBreak/>
               <w:t xml:space="preserve">late into the trading day.  Please let me know if there are resources you </w:t>
             </w:r>
           </w:p>
           <w:p>
             <w:pPr>
-              <w:spacing w:line="480" w:lineRule="auto"/>
+              <w:spacing w:line="276" w:lineRule="auto"/>
               <w:rPr>
                 <w:rFonts w:ascii="Calibri" w:hAnsi="Calibri" w:cs="Calibri"/>
               </w:rPr>
@@ -748,14 +999,78 @@
               <w:rPr>
                 <w:rFonts w:ascii="Calibri" w:hAnsi="Calibri" w:cs="Calibri"/>
               </w:rPr>
-              <w:t xml:space="preserve">need, so this aspect of EGM can run as smoothly as ENA </w:t>
+              <w:t>need, so this aspect of EGM can run as smoothly as ENA gas</w:t>
             </w:r>
+          </w:p>
+          <w:p>
+            <w:pPr>
+              <w:spacing w:line="276" w:lineRule="auto"/>
+              <w:rPr>
+                <w:rFonts w:ascii="Calibri" w:hAnsi="Calibri" w:cs="Calibri"/>
+                <w:b/>
+                <w:bCs/>
+              </w:rPr>
+            </w:pPr>
+          </w:p>
+        </w:tc>
+        <w:tc>
+          <w:tcPr>
+            <w:tcW w:w="1530" w:type="dxa"/>
+          </w:tcPr>
+          <w:p>
+            <w:pPr>
+              <w:spacing w:line="480" w:lineRule="auto"/>
+              <w:jc w:val="center"/>
+              <w:rPr>
+                <w:rFonts w:ascii="Calibri" w:hAnsi="Calibri" w:cs="Calibri"/>
+              </w:rPr>
+            </w:pPr>
+          </w:p>
+          <w:p>
+            <w:pPr>
+              <w:spacing w:line="480" w:lineRule="auto"/>
+              <w:jc w:val="center"/>
+              <w:rPr>
+                <w:rFonts w:ascii="Calibri" w:hAnsi="Calibri" w:cs="Calibri"/>
+              </w:rPr>
+            </w:pPr>
+          </w:p>
+          <w:p>
+            <w:pPr>
+              <w:spacing w:line="480" w:lineRule="auto"/>
+              <w:jc w:val="center"/>
+              <w:rPr>
+                <w:rFonts w:ascii="Calibri" w:hAnsi="Calibri" w:cs="Calibri"/>
+              </w:rPr>
+            </w:pPr>
+          </w:p>
+          <w:p>
+            <w:pPr>
+              <w:spacing w:line="480" w:lineRule="auto"/>
+              <w:jc w:val="center"/>
+              <w:rPr>
+                <w:rFonts w:ascii="Calibri" w:hAnsi="Calibri" w:cs="Calibri"/>
+              </w:rPr>
+            </w:pPr>
             <w:r>
               <w:rPr>
                 <w:rFonts w:ascii="Calibri" w:hAnsi="Calibri" w:cs="Calibri"/>
               </w:rPr>
-              <w:t>gas</w:t>
+              <w:t>Neutral</w:t>
             </w:r>
+          </w:p>
+        </w:tc>
+        <w:tc>
+          <w:tcPr>
+            <w:tcW w:w="1710" w:type="dxa"/>
+          </w:tcPr>
+          <w:p>
+            <w:pPr>
+              <w:spacing w:line="480" w:lineRule="auto"/>
+              <w:rPr>
+                <w:rFonts w:ascii="Calibri" w:hAnsi="Calibri" w:cs="Calibri"/>
+              </w:rPr>
+            </w:pPr>
           </w:p>
           <w:p>
             <w:pPr>
@@ -765,10 +1080,33 @@
               </w:rPr>
             </w:pPr>
           </w:p>
+          <w:p>
+            <w:pPr>
+              <w:spacing w:line="480" w:lineRule="auto"/>
+              <w:rPr>
+                <w:rFonts w:ascii="Calibri" w:hAnsi="Calibri" w:cs="Calibri"/>
+              </w:rPr>
+            </w:pPr>
+          </w:p>
+          <w:p>
+            <w:pPr>
+              <w:spacing w:line="480" w:lineRule="auto"/>
+              <w:jc w:val="center"/>
+              <w:rPr>
+                <w:rFonts w:ascii="Calibri" w:hAnsi="Calibri" w:cs="Calibri"/>
+              </w:rPr>
+            </w:pPr>
+            <w:r>
+              <w:rPr>
+                <w:rFonts w:ascii="Calibri" w:hAnsi="Calibri" w:cs="Calibri"/>
+              </w:rPr>
+              <w:t>Neutral</w:t>
+            </w:r>
+          </w:p>
         </w:tc>
         <w:tc>
           <w:tcPr>
-            <w:tcW w:w="3117" w:type="dxa"/>
+            <w:tcW w:w="1455" w:type="dxa"/>
           </w:tcPr>
           <w:p>
             <w:pPr>
@@ -815,29 +1153,11 @@
         </w:tc>
         <w:tc>
           <w:tcPr>
-            <w:tcW w:w="3117" w:type="dxa"/>
+            <w:tcW w:w="1870" w:type="dxa"/>
           </w:tcPr>
           <w:p>
             <w:pPr>
-              <w:spacing w:line="480" w:lineRule="auto"/>
-              <w:rPr>
-                <w:rFonts w:ascii="Calibri" w:hAnsi="Calibri" w:cs="Calibri"/>
-                <w:b/>
-                <w:bCs/>
-              </w:rPr>
-            </w:pPr>
-            <w:r>
-              <w:rPr>
-                <w:rFonts w:ascii="Calibri" w:hAnsi="Calibri" w:cs="Calibri"/>
-                <w:b/>
-                <w:bCs/>
-              </w:rPr>
-              <w:tab/>
-            </w:r>
-          </w:p>
-          <w:p>
-            <w:pPr>
-              <w:spacing w:line="480" w:lineRule="auto"/>
+              <w:spacing w:line="276" w:lineRule="auto"/>
               <w:jc w:val="center"/>
               <w:rPr>
                 <w:rFonts w:ascii="Calibri" w:hAnsi="Calibri" w:cs="Calibri"/>
@@ -846,7 +1166,7 @@
           </w:p>
           <w:p>
             <w:pPr>
-              <w:spacing w:line="480" w:lineRule="auto"/>
+              <w:spacing w:line="276" w:lineRule="auto"/>
               <w:jc w:val="center"/>
               <w:rPr>
                 <w:rFonts w:ascii="Calibri" w:hAnsi="Calibri" w:cs="Calibri"/>
@@ -855,7 +1175,25 @@
           </w:p>
           <w:p>
             <w:pPr>
-              <w:spacing w:line="480" w:lineRule="auto"/>
+              <w:spacing w:line="276" w:lineRule="auto"/>
+              <w:jc w:val="center"/>
+              <w:rPr>
+                <w:rFonts w:ascii="Calibri" w:hAnsi="Calibri" w:cs="Calibri"/>
+              </w:rPr>
+            </w:pPr>
+          </w:p>
+          <w:p>
+            <w:pPr>
+              <w:spacing w:line="276" w:lineRule="auto"/>
+              <w:jc w:val="center"/>
+              <w:rPr>
+                <w:rFonts w:ascii="Calibri" w:hAnsi="Calibri" w:cs="Calibri"/>
+              </w:rPr>
+            </w:pPr>
+          </w:p>
+          <w:p>
+            <w:pPr>
+              <w:spacing w:line="276" w:lineRule="auto"/>
               <w:jc w:val="center"/>
               <w:rPr>
                 <w:rFonts w:ascii="Calibri" w:hAnsi="Calibri" w:cs="Calibri"/>
@@ -865,22 +1203,19 @@
               <w:rPr>
                 <w:rFonts w:ascii="Calibri" w:hAnsi="Calibri" w:cs="Calibri"/>
               </w:rPr>
-              <w:t>0.7906111478805542</w:t>
+              <w:t>Roberta captures emotional tone better</w:t>
             </w:r>
           </w:p>
         </w:tc>
       </w:tr>
       <w:tr>
-        <w:trPr>
-          <w:trHeight w:val="899"/>
-        </w:trPr>
         <w:tc>
           <w:tcPr>
-            <w:tcW w:w="3116" w:type="dxa"/>
+            <w:tcW w:w="2785" w:type="dxa"/>
           </w:tcPr>
           <w:p>
             <w:pPr>
-              <w:spacing w:line="480" w:lineRule="auto"/>
+              <w:spacing w:line="276" w:lineRule="auto"/>
               <w:rPr>
                 <w:rFonts w:ascii="Calibri" w:hAnsi="Calibri" w:cs="Calibri"/>
               </w:rPr>
@@ -889,13 +1224,13 @@
               <w:rPr>
                 <w:rFonts w:ascii="Calibri" w:hAnsi="Calibri" w:cs="Calibri"/>
               </w:rPr>
-              <w:t>She's probably fucking wrong!</w:t>
+              <w:t>approved. pls. process. thx.</w:t>
             </w:r>
           </w:p>
         </w:tc>
         <w:tc>
           <w:tcPr>
-            <w:tcW w:w="3117" w:type="dxa"/>
+            <w:tcW w:w="1530" w:type="dxa"/>
           </w:tcPr>
           <w:p>
             <w:pPr>
@@ -909,13 +1244,13 @@
               <w:rPr>
                 <w:rFonts w:ascii="Calibri" w:hAnsi="Calibri" w:cs="Calibri"/>
               </w:rPr>
-              <w:t>Negative</w:t>
+              <w:t>Neutral</w:t>
             </w:r>
           </w:p>
         </w:tc>
         <w:tc>
           <w:tcPr>
-            <w:tcW w:w="3117" w:type="dxa"/>
+            <w:tcW w:w="1710" w:type="dxa"/>
           </w:tcPr>
           <w:p>
             <w:pPr>
@@ -929,7 +1264,55 @@
               <w:rPr>
                 <w:rFonts w:ascii="Calibri" w:hAnsi="Calibri" w:cs="Calibri"/>
               </w:rPr>
-              <w:t>0.9618610143661499</w:t>
+              <w:t>Positive</w:t>
+            </w:r>
+          </w:p>
+        </w:tc>
+        <w:tc>
+          <w:tcPr>
+            <w:tcW w:w="1455" w:type="dxa"/>
+          </w:tcPr>
+          <w:p>
+            <w:pPr>
+              <w:spacing w:line="480" w:lineRule="auto"/>
+              <w:jc w:val="center"/>
+              <w:rPr>
+                <w:rFonts w:ascii="Calibri" w:hAnsi="Calibri" w:cs="Calibri"/>
+              </w:rPr>
+            </w:pPr>
+            <w:r>
+              <w:rPr>
+                <w:rFonts w:ascii="Calibri" w:hAnsi="Calibri" w:cs="Calibri"/>
+              </w:rPr>
+              <w:t>Neutral</w:t>
+            </w:r>
+          </w:p>
+        </w:tc>
+        <w:tc>
+          <w:tcPr>
+            <w:tcW w:w="1870" w:type="dxa"/>
+          </w:tcPr>
+          <w:p>
+            <w:pPr>
+              <w:spacing w:line="276" w:lineRule="auto"/>
+              <w:jc w:val="center"/>
+              <w:rPr>
+                <w:rFonts w:ascii="Calibri" w:hAnsi="Calibri" w:cs="Calibri"/>
+              </w:rPr>
+            </w:pPr>
+            <w:proofErr w:type="gramStart"/>
+            <w:r>
+              <w:rPr>
+                <w:rFonts w:ascii="Calibri" w:hAnsi="Calibri" w:cs="Calibri"/>
+              </w:rPr>
+              <w:t>Comparing</w:t>
+            </w:r>
+            <w:proofErr w:type="gramEnd"/>
+            <w:r>
+              <w:rPr>
+                <w:rFonts w:ascii="Calibri" w:hAnsi="Calibri" w:cs="Calibri"/>
+              </w:rPr>
+              <w:t>, Roberta works better</w:t>
             </w:r>
           </w:p>
         </w:tc>
@@ -940,6 +1323,16 @@
         <w:spacing w:line="480" w:lineRule="auto"/>
         <w:rPr>
           <w:rFonts w:ascii="Calibri" w:hAnsi="Calibri" w:cs="Calibri"/>
+          <w:b/>
+          <w:bCs/>
+        </w:rPr>
+      </w:pPr>
+    </w:p>
+    <w:p>
+      <w:pPr>
+        <w:spacing w:line="480" w:lineRule="auto"/>
+        <w:rPr>
+          <w:rFonts w:ascii="Calibri" w:hAnsi="Calibri" w:cs="Calibri"/>
         </w:rPr>
       </w:pPr>
       <w:r>
@@ -1018,6 +1411,7 @@
         <w:rPr>
           <w:rFonts w:ascii="Calibri" w:hAnsi="Calibri" w:cs="Calibri"/>
         </w:rPr>
+        <w:lastRenderedPageBreak/>
         <w:t>The pipeline truncates long messages and handles missing data safely.</w:t>
       </w:r>
     </w:p>
@@ -1086,7 +1480,6 @@
           <w:b/>
           <w:bCs/>
         </w:rPr>
-        <w:lastRenderedPageBreak/>
         <w:t>Approach &amp; Methodology</w:t>
       </w:r>
     </w:p>
@@ -1189,13 +1582,7 @@
         <w:rPr>
           <w:rFonts w:ascii="Calibri" w:hAnsi="Calibri" w:cs="Calibri"/>
         </w:rPr>
-        <w:t>C</w:t>
-      </w:r>
-      <w:r>
-        <w:rPr>
-          <w:rFonts w:ascii="Calibri" w:hAnsi="Calibri" w:cs="Calibri"/>
-        </w:rPr>
-        <w:t>onfirmed that the dates were usable for time-based analysis</w:t>
+        <w:t>Confirmed that the dates were usable for time-based analysis</w:t>
       </w:r>
     </w:p>
     <w:p>
@@ -1234,13 +1621,7 @@
         <w:rPr>
           <w:rFonts w:ascii="Calibri" w:hAnsi="Calibri" w:cs="Calibri"/>
         </w:rPr>
-        <w:t>C</w:t>
-      </w:r>
-      <w:r>
-        <w:rPr>
-          <w:rFonts w:ascii="Calibri" w:hAnsi="Calibri" w:cs="Calibri"/>
-        </w:rPr>
-        <w:t>ounted how many messages were labeled as Positive, Neutral, or Negative.</w:t>
+        <w:t>Counted how many messages were labeled as Positive, Neutral, or Negative.</w:t>
       </w:r>
     </w:p>
     <w:p>
@@ -1258,13 +1639,7 @@
         <w:rPr>
           <w:rFonts w:ascii="Calibri" w:hAnsi="Calibri" w:cs="Calibri"/>
         </w:rPr>
-        <w:t>C</w:t>
-      </w:r>
-      <w:r>
-        <w:rPr>
-          <w:rFonts w:ascii="Calibri" w:hAnsi="Calibri" w:cs="Calibri"/>
-        </w:rPr>
-        <w:t>reated a bar chart to see how the sentiments were distributed.</w:t>
+        <w:t>Created a bar chart to see how the sentiments were distributed.</w:t>
       </w:r>
     </w:p>
     <w:p>
@@ -1282,7 +1657,28 @@
         <w:rPr>
           <w:rFonts w:ascii="Calibri" w:hAnsi="Calibri" w:cs="Calibri"/>
         </w:rPr>
-        <w:t>Not surprisingly, most messages were neutral—this probably reflects the professional tone employees use in workplace communication.</w:t>
+        <w:t xml:space="preserve">Most of the messages are Neutral, which shows that employees usually keep their emails professional and stick to the facts. That’s </w:t>
+      </w:r>
+      <w:proofErr w:type="gramStart"/>
+      <w:r>
+        <w:rPr>
+          <w:rFonts w:ascii="Calibri" w:hAnsi="Calibri" w:cs="Calibri"/>
+        </w:rPr>
+        <w:t>pretty normal</w:t>
+      </w:r>
+      <w:proofErr w:type="gramEnd"/>
+      <w:r>
+        <w:rPr>
+          <w:rFonts w:ascii="Calibri" w:hAnsi="Calibri" w:cs="Calibri"/>
+        </w:rPr>
+        <w:t xml:space="preserve"> in a work setting where people are expected to be formal. But the low number of Negative </w:t>
+      </w:r>
+      <w:r>
+        <w:rPr>
+          <w:rFonts w:ascii="Calibri" w:hAnsi="Calibri" w:cs="Calibri"/>
+        </w:rPr>
+        <w:lastRenderedPageBreak/>
+        <w:t>messages might also mean that some employees aren’t comfortable sharing complaints or frustrations openly.</w:t>
       </w:r>
     </w:p>
     <w:p>
@@ -1359,8 +1755,7 @@
           <w:kern w:val="0"/>
           <w14:ligatures w14:val="none"/>
         </w:rPr>
-        <w:lastRenderedPageBreak/>
-        <w:t>In 2011, we saw a small increase in positive messages and a decrease in negative ones. This could mean morale was improving or the work culture was becoming more supportive.</w:t>
+        <w:t>There was a small increase in positive sentiment in 2011, which could mean that morale was getting better—possibly due to leadership changes or efforts by HR. At the same time, negative sentiment went down, suggesting there may have been less conflict or frustration. It’s worth looking at these changes alongside any major events that happened in the company during that time.</w:t>
       </w:r>
     </w:p>
     <w:p>
@@ -1485,6 +1880,7 @@
         <w:rPr>
           <w:rFonts w:ascii="Calibri" w:hAnsi="Calibri" w:cs="Calibri"/>
         </w:rPr>
+        <w:lastRenderedPageBreak/>
         <w:t xml:space="preserve">Negative messages included words like </w:t>
       </w:r>
       <w:proofErr w:type="gramStart"/>
@@ -1555,19 +1951,7 @@
         <w:rPr>
           <w:rFonts w:ascii="Calibri" w:hAnsi="Calibri" w:cs="Calibri"/>
         </w:rPr>
-        <w:t xml:space="preserve">Created boxplots to compare </w:t>
-      </w:r>
-      <w:r>
-        <w:rPr>
-          <w:rFonts w:ascii="Calibri" w:hAnsi="Calibri" w:cs="Calibri"/>
-        </w:rPr>
-        <w:t>message length</w:t>
-      </w:r>
-      <w:r>
-        <w:rPr>
-          <w:rFonts w:ascii="Calibri" w:hAnsi="Calibri" w:cs="Calibri"/>
-        </w:rPr>
-        <w:t xml:space="preserve"> across sentiment labels.</w:t>
+        <w:t>Created boxplots to compare message length across sentiment labels.</w:t>
       </w:r>
     </w:p>
     <w:p>
@@ -1585,35 +1969,24 @@
         <w:rPr>
           <w:rFonts w:ascii="Calibri" w:hAnsi="Calibri" w:cs="Calibri"/>
         </w:rPr>
-        <w:t>Found that Positive messages tend to be longer, while Negative messages are shorter and direct, often reflecting frustration or urgency.</w:t>
-      </w:r>
-    </w:p>
-    <w:p>
-      <w:pPr>
-        <w:spacing w:line="480" w:lineRule="auto"/>
-        <w:rPr>
-          <w:rFonts w:ascii="Calibri" w:hAnsi="Calibri" w:cs="Calibri"/>
-          <w:b/>
-          <w:bCs/>
-        </w:rPr>
-      </w:pPr>
-    </w:p>
-    <w:p>
-      <w:pPr>
-        <w:spacing w:line="480" w:lineRule="auto"/>
-        <w:rPr>
-          <w:rFonts w:ascii="Calibri" w:hAnsi="Calibri" w:cs="Calibri"/>
-          <w:b/>
-          <w:bCs/>
-        </w:rPr>
-      </w:pPr>
-      <w:r>
-        <w:rPr>
-          <w:rFonts w:ascii="Calibri" w:hAnsi="Calibri" w:cs="Calibri"/>
-          <w:b/>
-          <w:bCs/>
-        </w:rPr>
-        <w:lastRenderedPageBreak/>
+        <w:t>Positive messages tend to be longer, often including expressions of gratitude, appreciation, or collaboration. Negative messages are shorter and more direct, which may reflect urgency, frustration, or disengagement. This distinction can help in flagging potential early warning signals from concise, negatively toned emails.</w:t>
+      </w:r>
+    </w:p>
+    <w:p>
+      <w:pPr>
+        <w:spacing w:line="480" w:lineRule="auto"/>
+        <w:rPr>
+          <w:rFonts w:ascii="Calibri" w:hAnsi="Calibri" w:cs="Calibri"/>
+          <w:b/>
+          <w:bCs/>
+        </w:rPr>
+      </w:pPr>
+      <w:r>
+        <w:rPr>
+          <w:rFonts w:ascii="Calibri" w:hAnsi="Calibri" w:cs="Calibri"/>
+          <w:b/>
+          <w:bCs/>
+        </w:rPr>
         <w:t>Key Visualizations</w:t>
       </w:r>
     </w:p>
@@ -1656,6 +2029,24 @@
         </w:rPr>
         <w:t>: Distribution of sentiment labels</w:t>
       </w:r>
+      <w:r>
+        <w:rPr>
+          <w:rFonts w:ascii="Calibri" w:hAnsi="Calibri" w:cs="Calibri"/>
+        </w:rPr>
+        <w:t xml:space="preserve"> (</w:t>
+      </w:r>
+      <w:r>
+        <w:rPr>
+          <w:rFonts w:ascii="Calibri" w:hAnsi="Calibri" w:cs="Calibri"/>
+        </w:rPr>
+        <w:t>sentiment_distributions.png</w:t>
+      </w:r>
+      <w:r>
+        <w:rPr>
+          <w:rFonts w:ascii="Calibri" w:hAnsi="Calibri" w:cs="Calibri"/>
+        </w:rPr>
+        <w:t>)</w:t>
+      </w:r>
     </w:p>
     <w:p>
       <w:pPr>
@@ -1682,6 +2073,48 @@
         </w:rPr>
         <w:t>: Sentiment breakdown over time</w:t>
       </w:r>
+      <w:r>
+        <w:rPr>
+          <w:rFonts w:ascii="Calibri" w:hAnsi="Calibri" w:cs="Calibri"/>
+        </w:rPr>
+        <w:t xml:space="preserve"> (</w:t>
+      </w:r>
+      <w:r>
+        <w:rPr>
+          <w:rFonts w:ascii="Calibri" w:hAnsi="Calibri" w:cs="Calibri"/>
+        </w:rPr>
+        <w:t>sentiment_trend_2010.png</w:t>
+      </w:r>
+      <w:r>
+        <w:rPr>
+          <w:rFonts w:ascii="Calibri" w:hAnsi="Calibri" w:cs="Calibri"/>
+        </w:rPr>
+        <w:t xml:space="preserve">, </w:t>
+      </w:r>
+      <w:r>
+        <w:rPr>
+          <w:rFonts w:ascii="Calibri" w:hAnsi="Calibri" w:cs="Calibri"/>
+        </w:rPr>
+        <w:t>sentiment_trend_201</w:t>
+      </w:r>
+      <w:r>
+        <w:rPr>
+          <w:rFonts w:ascii="Calibri" w:hAnsi="Calibri" w:cs="Calibri"/>
+        </w:rPr>
+        <w:t>1</w:t>
+      </w:r>
+      <w:r>
+        <w:rPr>
+          <w:rFonts w:ascii="Calibri" w:hAnsi="Calibri" w:cs="Calibri"/>
+        </w:rPr>
+        <w:t>.png</w:t>
+      </w:r>
+      <w:r>
+        <w:rPr>
+          <w:rFonts w:ascii="Calibri" w:hAnsi="Calibri" w:cs="Calibri"/>
+        </w:rPr>
+        <w:t>)</w:t>
+      </w:r>
     </w:p>
     <w:p>
       <w:pPr>
@@ -1708,6 +2141,72 @@
         </w:rPr>
         <w:t>: For Positive, Neutral, and Negative messages</w:t>
       </w:r>
+      <w:r>
+        <w:rPr>
+          <w:rFonts w:ascii="Calibri" w:hAnsi="Calibri" w:cs="Calibri"/>
+        </w:rPr>
+        <w:t xml:space="preserve"> (</w:t>
+      </w:r>
+      <w:r>
+        <w:rPr>
+          <w:rFonts w:ascii="Calibri" w:hAnsi="Calibri" w:cs="Calibri"/>
+        </w:rPr>
+        <w:t>word_cloud_for_positive_emails.png</w:t>
+      </w:r>
+      <w:r>
+        <w:rPr>
+          <w:rFonts w:ascii="Calibri" w:hAnsi="Calibri" w:cs="Calibri"/>
+        </w:rPr>
+        <w:t xml:space="preserve">, </w:t>
+      </w:r>
+      <w:r>
+        <w:rPr>
+          <w:rFonts w:ascii="Calibri" w:hAnsi="Calibri" w:cs="Calibri"/>
+        </w:rPr>
+        <w:t>word_cloud_for_</w:t>
+      </w:r>
+      <w:r>
+        <w:rPr>
+          <w:rFonts w:ascii="Calibri" w:hAnsi="Calibri" w:cs="Calibri"/>
+        </w:rPr>
+        <w:t>neutral</w:t>
+      </w:r>
+      <w:r>
+        <w:rPr>
+          <w:rFonts w:ascii="Calibri" w:hAnsi="Calibri" w:cs="Calibri"/>
+        </w:rPr>
+        <w:t>_emails.png</w:t>
+      </w:r>
+      <w:r>
+        <w:rPr>
+          <w:rFonts w:ascii="Calibri" w:hAnsi="Calibri" w:cs="Calibri"/>
+        </w:rPr>
+        <w:t xml:space="preserve">, </w:t>
+      </w:r>
+      <w:r>
+        <w:rPr>
+          <w:rFonts w:ascii="Calibri" w:hAnsi="Calibri" w:cs="Calibri"/>
+        </w:rPr>
+        <w:t>word_cloud_for_</w:t>
+      </w:r>
+      <w:r>
+        <w:rPr>
+          <w:rFonts w:ascii="Calibri" w:hAnsi="Calibri" w:cs="Calibri"/>
+        </w:rPr>
+        <w:t>negative</w:t>
+      </w:r>
+      <w:r>
+        <w:rPr>
+          <w:rFonts w:ascii="Calibri" w:hAnsi="Calibri" w:cs="Calibri"/>
+        </w:rPr>
+        <w:t>_emails.png</w:t>
+      </w:r>
+      <w:r>
+        <w:rPr>
+          <w:rFonts w:ascii="Calibri" w:hAnsi="Calibri" w:cs="Calibri"/>
+        </w:rPr>
+        <w:t>)</w:t>
+      </w:r>
     </w:p>
     <w:p>
       <w:pPr>
@@ -1734,33 +2233,38 @@
         </w:rPr>
         <w:t>: Message length by sentiment</w:t>
       </w:r>
-    </w:p>
-    <w:p>
-      <w:pPr>
-        <w:spacing w:line="480" w:lineRule="auto"/>
-        <w:rPr>
-          <w:rFonts w:ascii="Calibri" w:hAnsi="Calibri" w:cs="Calibri"/>
-        </w:rPr>
-      </w:pPr>
-      <w:r>
-        <w:rPr>
-          <w:rFonts w:ascii="Calibri" w:hAnsi="Calibri" w:cs="Calibri"/>
-        </w:rPr>
-        <w:t xml:space="preserve">Each visualization was interpreted with supporting commentary in the </w:t>
-      </w:r>
-      <w:proofErr w:type="spellStart"/>
-      <w:r>
-        <w:rPr>
-          <w:rFonts w:ascii="Calibri" w:hAnsi="Calibri" w:cs="Calibri"/>
-        </w:rPr>
-        <w:t>Jupyter</w:t>
-      </w:r>
-      <w:proofErr w:type="spellEnd"/>
-      <w:r>
-        <w:rPr>
-          <w:rFonts w:ascii="Calibri" w:hAnsi="Calibri" w:cs="Calibri"/>
-        </w:rPr>
-        <w:t xml:space="preserve"> Notebook to ensure clarity.</w:t>
+      <w:r>
+        <w:rPr>
+          <w:rFonts w:ascii="Calibri" w:hAnsi="Calibri" w:cs="Calibri"/>
+        </w:rPr>
+        <w:t xml:space="preserve"> (</w:t>
+      </w:r>
+      <w:r>
+        <w:rPr>
+          <w:rFonts w:ascii="Calibri" w:hAnsi="Calibri" w:cs="Calibri"/>
+        </w:rPr>
+        <w:t>email_length_distribution_by_sentiment.png</w:t>
+      </w:r>
+      <w:r>
+        <w:rPr>
+          <w:rFonts w:ascii="Calibri" w:hAnsi="Calibri" w:cs="Calibri"/>
+        </w:rPr>
+        <w:t>)</w:t>
+      </w:r>
+    </w:p>
+    <w:p>
+      <w:pPr>
+        <w:spacing w:line="480" w:lineRule="auto"/>
+        <w:rPr>
+          <w:rFonts w:ascii="Calibri" w:hAnsi="Calibri" w:cs="Calibri"/>
+        </w:rPr>
+      </w:pPr>
+      <w:r>
+        <w:rPr>
+          <w:rFonts w:ascii="Calibri" w:hAnsi="Calibri" w:cs="Calibri"/>
+        </w:rPr>
+        <w:lastRenderedPageBreak/>
+        <w:t>Each visualization was interpreted with supporting commentary, including not just what the chart shows, but why it matters — such as linking short negative messages to potential employee disengagement or tracking morale changes over time.</w:t>
       </w:r>
     </w:p>
     <w:p>
@@ -1900,27 +2404,49 @@
         <w:rPr>
           <w:rFonts w:ascii="Calibri" w:hAnsi="Calibri" w:cs="Calibri"/>
         </w:rPr>
+        <w:t>This analysis gave us a solid understanding of the employee messages and how sentiment is expressed over time. These findings will be especially useful as we start building models to score employee sentiment and identify who might be feeling disengaged or thinking about leaving the organization.</w:t>
+      </w:r>
+    </w:p>
+    <w:p>
+      <w:pPr>
+        <w:spacing w:line="480" w:lineRule="auto"/>
+        <w:rPr>
+          <w:rFonts w:ascii="Calibri" w:hAnsi="Calibri" w:cs="Calibri"/>
+          <w:b/>
+          <w:bCs/>
+          <w:u w:val="single"/>
+        </w:rPr>
+      </w:pPr>
+    </w:p>
+    <w:p>
+      <w:pPr>
+        <w:spacing w:line="480" w:lineRule="auto"/>
+        <w:rPr>
+          <w:rFonts w:ascii="Calibri" w:hAnsi="Calibri" w:cs="Calibri"/>
+          <w:b/>
+          <w:bCs/>
+          <w:u w:val="single"/>
+        </w:rPr>
+      </w:pPr>
+    </w:p>
+    <w:p>
+      <w:pPr>
+        <w:spacing w:line="480" w:lineRule="auto"/>
+        <w:rPr>
+          <w:rFonts w:ascii="Calibri" w:hAnsi="Calibri" w:cs="Calibri"/>
+          <w:b/>
+          <w:bCs/>
+          <w:u w:val="single"/>
+        </w:rPr>
+      </w:pPr>
+      <w:r>
+        <w:rPr>
+          <w:rFonts w:ascii="Calibri" w:hAnsi="Calibri" w:cs="Calibri"/>
+          <w:b/>
+          <w:bCs/>
+          <w:u w:val="single"/>
+        </w:rPr>
         <w:lastRenderedPageBreak/>
-        <w:t>This analysis gave us a solid understanding of the employee messages and how sentiment is expressed over time. These findings will be especially useful as we start building models to score employee sentiment and identify who might be feeling disengaged or thinking about leaving the organization.</w:t>
-      </w:r>
-    </w:p>
-    <w:p>
-      <w:pPr>
-        <w:spacing w:line="480" w:lineRule="auto"/>
-        <w:rPr>
-          <w:rFonts w:ascii="Calibri" w:hAnsi="Calibri" w:cs="Calibri"/>
-          <w:b/>
-          <w:bCs/>
-          <w:u w:val="single"/>
-        </w:rPr>
-      </w:pPr>
-      <w:r>
-        <w:rPr>
-          <w:rFonts w:ascii="Calibri" w:hAnsi="Calibri" w:cs="Calibri"/>
-          <w:b/>
-          <w:bCs/>
-          <w:u w:val="single"/>
-        </w:rPr>
         <w:t>Task 3: Employee Score Calculation</w:t>
       </w:r>
     </w:p>
@@ -2179,7 +2705,6 @@
         <w:rPr>
           <w:rFonts w:ascii="Calibri" w:hAnsi="Calibri" w:cs="Calibri"/>
         </w:rPr>
-        <w:lastRenderedPageBreak/>
         <w:t xml:space="preserve">Extracted </w:t>
       </w:r>
       <w:proofErr w:type="spellStart"/>
@@ -2254,6 +2779,7 @@
         <w:rPr>
           <w:rFonts w:ascii="Calibri" w:hAnsi="Calibri" w:cs="Calibri"/>
         </w:rPr>
+        <w:lastRenderedPageBreak/>
         <w:t xml:space="preserve">Grouped messages by employee (from) and </w:t>
       </w:r>
       <w:proofErr w:type="spellStart"/>
@@ -2725,6 +3251,26 @@
           <w:bCs/>
         </w:rPr>
       </w:pPr>
+    </w:p>
+    <w:p>
+      <w:pPr>
+        <w:spacing w:line="480" w:lineRule="auto"/>
+        <w:rPr>
+          <w:rFonts w:ascii="Calibri" w:hAnsi="Calibri" w:cs="Calibri"/>
+          <w:b/>
+          <w:bCs/>
+        </w:rPr>
+      </w:pPr>
+    </w:p>
+    <w:p>
+      <w:pPr>
+        <w:spacing w:line="480" w:lineRule="auto"/>
+        <w:rPr>
+          <w:rFonts w:ascii="Calibri" w:hAnsi="Calibri" w:cs="Calibri"/>
+          <w:b/>
+          <w:bCs/>
+        </w:rPr>
+      </w:pPr>
       <w:r>
         <w:rPr>
           <w:rFonts w:ascii="Calibri" w:hAnsi="Calibri" w:cs="Calibri"/>
@@ -3288,46 +3834,197 @@
           <w:bCs/>
         </w:rPr>
       </w:pPr>
-    </w:p>
-    <w:p>
-      <w:pPr>
-        <w:spacing w:line="480" w:lineRule="auto"/>
-        <w:rPr>
-          <w:rFonts w:ascii="Calibri" w:hAnsi="Calibri" w:cs="Calibri"/>
-          <w:b/>
-          <w:bCs/>
-        </w:rPr>
-      </w:pPr>
-    </w:p>
-    <w:p>
-      <w:pPr>
-        <w:spacing w:line="480" w:lineRule="auto"/>
-        <w:rPr>
-          <w:rFonts w:ascii="Calibri" w:hAnsi="Calibri" w:cs="Calibri"/>
-        </w:rPr>
-      </w:pPr>
-      <w:r>
-        <w:rPr>
-          <w:rFonts w:ascii="Calibri" w:hAnsi="Calibri" w:cs="Calibri"/>
-          <w:b/>
-          <w:bCs/>
-        </w:rPr>
-        <w:t>Visualization Summary</w:t>
-      </w:r>
-    </w:p>
-    <w:p>
-      <w:pPr>
-        <w:spacing w:line="480" w:lineRule="auto"/>
-        <w:rPr>
-          <w:rFonts w:ascii="Calibri" w:hAnsi="Calibri" w:cs="Calibri"/>
-        </w:rPr>
-      </w:pPr>
-      <w:r>
-        <w:rPr>
-          <w:rFonts w:ascii="Calibri" w:hAnsi="Calibri" w:cs="Calibri"/>
+      <w:r>
+        <w:rPr>
+          <w:rFonts w:ascii="Calibri" w:hAnsi="Calibri" w:cs="Calibri"/>
+          <w:b/>
+          <w:bCs/>
+        </w:rPr>
+        <w:t>Visualization Summar</w:t>
+      </w:r>
+      <w:r>
+        <w:rPr>
+          <w:rFonts w:ascii="Calibri" w:hAnsi="Calibri" w:cs="Calibri"/>
+          <w:b/>
+          <w:bCs/>
+        </w:rPr>
+        <w:t>y</w:t>
+      </w:r>
+      <w:r>
+        <w:rPr>
+          <w:rFonts w:ascii="Calibri" w:hAnsi="Calibri" w:cs="Calibri"/>
+          <w:b/>
+          <w:bCs/>
+        </w:rPr>
+        <w:br/>
+      </w:r>
+      <w:r>
+        <w:rPr>
+          <w:rFonts w:ascii="Calibri" w:hAnsi="Calibri" w:cs="Calibri"/>
+        </w:rPr>
+        <w:t>Bar charts were created to visualize the Top Positive and Top Negative employees for each month. These visuals help easily identify sentiment trends and potential outliers in behavior across time.</w:t>
+      </w:r>
+    </w:p>
+    <w:p>
+      <w:pPr>
+        <w:spacing w:line="480" w:lineRule="auto"/>
+        <w:rPr>
+          <w:rFonts w:ascii="Calibri" w:hAnsi="Calibri" w:cs="Calibri"/>
+          <w:b/>
+          <w:bCs/>
+        </w:rPr>
+      </w:pPr>
+      <w:r>
+        <w:rPr>
+          <w:rFonts w:ascii="Calibri" w:hAnsi="Calibri" w:cs="Calibri"/>
+          <w:b/>
+          <w:bCs/>
         </w:rPr>
         <w:lastRenderedPageBreak/>
-        <w:t>Bar charts were created to visualize the Top Positive and Top Negative employees for each month. These visuals help easily identify sentiment trends and potential outliers in behavior across time.</w:t>
+        <w:t>Chart 1: Top Positive and Negative Sentiment Scores per Month</w:t>
+      </w:r>
+    </w:p>
+    <w:p>
+      <w:pPr>
+        <w:numPr>
+          <w:ilvl w:val="0"/>
+          <w:numId w:val="25"/>
+        </w:numPr>
+        <w:spacing w:line="480" w:lineRule="auto"/>
+        <w:rPr>
+          <w:rFonts w:ascii="Calibri" w:hAnsi="Calibri" w:cs="Calibri"/>
+        </w:rPr>
+      </w:pPr>
+      <w:r>
+        <w:rPr>
+          <w:rFonts w:ascii="Calibri" w:hAnsi="Calibri" w:cs="Calibri"/>
+          <w:b/>
+          <w:bCs/>
+        </w:rPr>
+        <w:t>Interpretation</w:t>
+      </w:r>
+      <w:r>
+        <w:rPr>
+          <w:rFonts w:ascii="Calibri" w:hAnsi="Calibri" w:cs="Calibri"/>
+        </w:rPr>
+        <w:t xml:space="preserve">: There’s a steady flow of strongly </w:t>
+      </w:r>
+      <w:r>
+        <w:rPr>
+          <w:rFonts w:ascii="Calibri" w:hAnsi="Calibri" w:cs="Calibri"/>
+        </w:rPr>
+        <w:t>positive messages each month, which suggests that appreciation or recognition is a regular part of internal communication. On the other hand, negative messages are not only rare but also not very intense, showing that strong negativity doesn’t happen often.</w:t>
+      </w:r>
+    </w:p>
+    <w:p>
+      <w:pPr>
+        <w:numPr>
+          <w:ilvl w:val="0"/>
+          <w:numId w:val="25"/>
+        </w:numPr>
+        <w:spacing w:line="480" w:lineRule="auto"/>
+        <w:rPr>
+          <w:rFonts w:ascii="Calibri" w:hAnsi="Calibri" w:cs="Calibri"/>
+        </w:rPr>
+      </w:pPr>
+      <w:r>
+        <w:rPr>
+          <w:rFonts w:ascii="Calibri" w:hAnsi="Calibri" w:cs="Calibri"/>
+          <w:b/>
+          <w:bCs/>
+        </w:rPr>
+        <w:t>Why it matters:</w:t>
+      </w:r>
+      <w:r>
+        <w:rPr>
+          <w:rFonts w:ascii="Calibri" w:hAnsi="Calibri" w:cs="Calibri"/>
+        </w:rPr>
+        <w:t xml:space="preserve"> Sudden spikes in negative sentiment—even if few—could indicate emerging conflicts, dissatisfaction, or miscommunication. Keeping an eye on these months is important for early intervention.</w:t>
+      </w:r>
+    </w:p>
+    <w:p>
+      <w:pPr>
+        <w:spacing w:line="480" w:lineRule="auto"/>
+        <w:ind w:left="360"/>
+        <w:rPr>
+          <w:rFonts w:ascii="Calibri" w:hAnsi="Calibri" w:cs="Calibri"/>
+          <w:b/>
+          <w:bCs/>
+        </w:rPr>
+      </w:pPr>
+      <w:r>
+        <w:rPr>
+          <w:rFonts w:ascii="Calibri" w:hAnsi="Calibri" w:cs="Calibri"/>
+          <w:b/>
+          <w:bCs/>
+        </w:rPr>
+        <w:t>Chart 2: Top Positive and Negative Email Senders per Month</w:t>
+      </w:r>
+    </w:p>
+    <w:p>
+      <w:pPr>
+        <w:numPr>
+          <w:ilvl w:val="0"/>
+          <w:numId w:val="26"/>
+        </w:numPr>
+        <w:spacing w:line="480" w:lineRule="auto"/>
+        <w:rPr>
+          <w:rFonts w:ascii="Calibri" w:hAnsi="Calibri" w:cs="Calibri"/>
+        </w:rPr>
+      </w:pPr>
+      <w:r>
+        <w:rPr>
+          <w:rFonts w:ascii="Calibri" w:hAnsi="Calibri" w:cs="Calibri"/>
+          <w:b/>
+          <w:bCs/>
+        </w:rPr>
+        <w:t>Interpretation</w:t>
+      </w:r>
+      <w:r>
+        <w:rPr>
+          <w:rFonts w:ascii="Calibri" w:hAnsi="Calibri" w:cs="Calibri"/>
+        </w:rPr>
+        <w:t xml:space="preserve">: The </w:t>
+      </w:r>
+      <w:proofErr w:type="spellStart"/>
+      <w:r>
+        <w:rPr>
+          <w:rFonts w:ascii="Calibri" w:hAnsi="Calibri" w:cs="Calibri"/>
+        </w:rPr>
+        <w:t>catplot</w:t>
+      </w:r>
+      <w:proofErr w:type="spellEnd"/>
+      <w:r>
+        <w:rPr>
+          <w:rFonts w:ascii="Calibri" w:hAnsi="Calibri" w:cs="Calibri"/>
+        </w:rPr>
+        <w:t xml:space="preserve"> shows that specific individuals repeatedly contribute to highly positive or negative emails across several months. This suggests that individual communication style plays a significant role in tone.</w:t>
+      </w:r>
+    </w:p>
+    <w:p>
+      <w:pPr>
+        <w:numPr>
+          <w:ilvl w:val="0"/>
+          <w:numId w:val="26"/>
+        </w:numPr>
+        <w:spacing w:line="480" w:lineRule="auto"/>
+        <w:rPr>
+          <w:rFonts w:ascii="Calibri" w:hAnsi="Calibri" w:cs="Calibri"/>
+        </w:rPr>
+      </w:pPr>
+      <w:r>
+        <w:rPr>
+          <w:rFonts w:ascii="Calibri" w:hAnsi="Calibri" w:cs="Calibri"/>
+          <w:b/>
+          <w:bCs/>
+        </w:rPr>
+        <w:t>Why it matters</w:t>
+      </w:r>
+      <w:r>
+        <w:rPr>
+          <w:rFonts w:ascii="Calibri" w:hAnsi="Calibri" w:cs="Calibri"/>
+        </w:rPr>
+        <w:t>: Consistently negative top senders might require check-ins to ensure support or prevent potential disengagement. Positive contributors could be internal morale boosters or natural leaders worth recognizing.</w:t>
       </w:r>
     </w:p>
     <w:p>
@@ -3410,16 +4107,28 @@
         <w:spacing w:line="480" w:lineRule="auto"/>
         <w:rPr>
           <w:rFonts w:ascii="Calibri" w:hAnsi="Calibri" w:cs="Calibri"/>
+          <w:b/>
+          <w:bCs/>
           <w:u w:val="single"/>
         </w:rPr>
       </w:pPr>
-      <w:r>
-        <w:rPr>
-          <w:rFonts w:ascii="Calibri" w:hAnsi="Calibri" w:cs="Calibri"/>
-          <w:b/>
-          <w:bCs/>
+    </w:p>
+    <w:p>
+      <w:pPr>
+        <w:spacing w:line="480" w:lineRule="auto"/>
+        <w:rPr>
+          <w:rFonts w:ascii="Calibri" w:hAnsi="Calibri" w:cs="Calibri"/>
           <w:u w:val="single"/>
         </w:rPr>
+      </w:pPr>
+      <w:r>
+        <w:rPr>
+          <w:rFonts w:ascii="Calibri" w:hAnsi="Calibri" w:cs="Calibri"/>
+          <w:b/>
+          <w:bCs/>
+          <w:u w:val="single"/>
+        </w:rPr>
+        <w:lastRenderedPageBreak/>
         <w:t>Task 5: Flight Risk Identification</w:t>
       </w:r>
     </w:p>
@@ -3574,7 +4283,6 @@
         <w:rPr>
           <w:rFonts w:ascii="Calibri" w:hAnsi="Calibri" w:cs="Calibri"/>
         </w:rPr>
-        <w:lastRenderedPageBreak/>
         <w:t>We used a sliding window approach over these dates to check whether 4 or more emails were sent within any rolling 30-day window.</w:t>
       </w:r>
     </w:p>
@@ -3656,6 +4364,7 @@
         <w:rPr>
           <w:rFonts w:ascii="Calibri" w:hAnsi="Calibri" w:cs="Calibri"/>
         </w:rPr>
+        <w:lastRenderedPageBreak/>
         <w:t># Identify employees at flight risk</w:t>
       </w:r>
     </w:p>
@@ -3892,7 +4601,6 @@
         <w:rPr>
           <w:rFonts w:ascii="Calibri" w:hAnsi="Calibri" w:cs="Calibri"/>
         </w:rPr>
-        <w:lastRenderedPageBreak/>
         <w:t xml:space="preserve">            </w:t>
       </w:r>
       <w:proofErr w:type="spellStart"/>
@@ -4014,6 +4722,49 @@
         <w:spacing w:line="480" w:lineRule="auto"/>
         <w:rPr>
           <w:rFonts w:ascii="Calibri" w:hAnsi="Calibri" w:cs="Calibri"/>
+          <w:b/>
+          <w:bCs/>
+        </w:rPr>
+      </w:pPr>
+    </w:p>
+    <w:p>
+      <w:pPr>
+        <w:spacing w:line="480" w:lineRule="auto"/>
+        <w:rPr>
+          <w:rFonts w:ascii="Calibri" w:hAnsi="Calibri" w:cs="Calibri"/>
+          <w:b/>
+          <w:bCs/>
+        </w:rPr>
+      </w:pPr>
+      <w:r>
+        <w:rPr>
+          <w:rFonts w:ascii="Calibri" w:hAnsi="Calibri" w:cs="Calibri"/>
+          <w:b/>
+          <w:bCs/>
+        </w:rPr>
+        <w:lastRenderedPageBreak/>
+        <w:t>Interpretation of Visualizations:</w:t>
+      </w:r>
+    </w:p>
+    <w:p>
+      <w:pPr>
+        <w:spacing w:line="480" w:lineRule="auto"/>
+        <w:rPr>
+          <w:rFonts w:ascii="Calibri" w:hAnsi="Calibri" w:cs="Calibri"/>
+        </w:rPr>
+      </w:pPr>
+      <w:r>
+        <w:rPr>
+          <w:rFonts w:ascii="Calibri" w:hAnsi="Calibri" w:cs="Calibri"/>
+        </w:rPr>
+        <w:t>The first chart identifies employees with the highest number of negative emails, signaling possible dissatisfaction or work-related stress. The second plot focuses on employees already flagged as flight risks, showing that many of them also exhibit strong negative sentiment patterns. These visual insights support a targeted employee engagement strategy and affirm the value of sentiment analysis in HR risk management.</w:t>
+      </w:r>
+    </w:p>
+    <w:p>
+      <w:pPr>
+        <w:spacing w:line="480" w:lineRule="auto"/>
+        <w:rPr>
+          <w:rFonts w:ascii="Calibri" w:hAnsi="Calibri" w:cs="Calibri"/>
         </w:rPr>
       </w:pPr>
       <w:r>
@@ -4046,19 +4797,7 @@
         <w:rPr>
           <w:rFonts w:ascii="Calibri" w:hAnsi="Calibri" w:cs="Calibri"/>
         </w:rPr>
-        <w:t>'sally.beck@enron.com</w:t>
-      </w:r>
-      <w:r>
-        <w:rPr>
-          <w:rFonts w:ascii="Calibri" w:hAnsi="Calibri" w:cs="Calibri"/>
-        </w:rPr>
-        <w:t>’, ‘bobette.riner@ipgdirect.com’, ‘john.arnold@enron.com</w:t>
-      </w:r>
-      <w:r>
-        <w:rPr>
-          <w:rFonts w:ascii="Calibri" w:hAnsi="Calibri" w:cs="Calibri"/>
-        </w:rPr>
-        <w:t>', 'don.baughman@enron.com'</w:t>
+        <w:t>'sally.beck@enron.com’, ‘bobette.riner@ipgdirect.com’, ‘john.arnold@enron.com', 'don.baughman@enron.com'</w:t>
       </w:r>
       <w:r>
         <w:rPr>
@@ -4119,50 +4858,16 @@
         <w:spacing w:line="480" w:lineRule="auto"/>
         <w:rPr>
           <w:rFonts w:ascii="Calibri" w:hAnsi="Calibri" w:cs="Calibri"/>
-          <w:b/>
-          <w:bCs/>
           <w:u w:val="single"/>
         </w:rPr>
       </w:pPr>
-    </w:p>
-    <w:p>
-      <w:pPr>
-        <w:spacing w:line="480" w:lineRule="auto"/>
+      <w:r>
         <w:rPr>
           <w:rFonts w:ascii="Calibri" w:hAnsi="Calibri" w:cs="Calibri"/>
           <w:b/>
           <w:bCs/>
           <w:u w:val="single"/>
         </w:rPr>
-      </w:pPr>
-    </w:p>
-    <w:p>
-      <w:pPr>
-        <w:spacing w:line="480" w:lineRule="auto"/>
-        <w:rPr>
-          <w:rFonts w:ascii="Calibri" w:hAnsi="Calibri" w:cs="Calibri"/>
-          <w:b/>
-          <w:bCs/>
-          <w:u w:val="single"/>
-        </w:rPr>
-      </w:pPr>
-    </w:p>
-    <w:p>
-      <w:pPr>
-        <w:spacing w:line="480" w:lineRule="auto"/>
-        <w:rPr>
-          <w:rFonts w:ascii="Calibri" w:hAnsi="Calibri" w:cs="Calibri"/>
-          <w:u w:val="single"/>
-        </w:rPr>
-      </w:pPr>
-      <w:r>
-        <w:rPr>
-          <w:rFonts w:ascii="Calibri" w:hAnsi="Calibri" w:cs="Calibri"/>
-          <w:b/>
-          <w:bCs/>
-          <w:u w:val="single"/>
-        </w:rPr>
-        <w:lastRenderedPageBreak/>
         <w:t>Task 6: Predictive Modeling - Sentiment Score</w:t>
       </w:r>
     </w:p>
@@ -4216,7 +4921,20 @@
         <w:rPr>
           <w:rFonts w:ascii="Calibri" w:hAnsi="Calibri" w:cs="Calibri"/>
         </w:rPr>
-        <w:t>We designed and implemented a Linear Regression model using several email-level features to predict the sentiment score for each message.</w:t>
+        <w:lastRenderedPageBreak/>
+        <w:t>We designed and implemented a Linear Regression model</w:t>
+      </w:r>
+      <w:r>
+        <w:rPr>
+          <w:rFonts w:ascii="Calibri" w:hAnsi="Calibri" w:cs="Calibri"/>
+        </w:rPr>
+        <w:t xml:space="preserve"> and Random Forest Regressor</w:t>
+      </w:r>
+      <w:r>
+        <w:rPr>
+          <w:rFonts w:ascii="Calibri" w:hAnsi="Calibri" w:cs="Calibri"/>
+        </w:rPr>
+        <w:t xml:space="preserve"> using several email-level features to predict the sentiment score for each message.</w:t>
       </w:r>
     </w:p>
     <w:p>
@@ -4243,7 +4961,188 @@
           <w:rFonts w:ascii="Calibri" w:hAnsi="Calibri" w:cs="Calibri"/>
         </w:rPr>
         <w:br/>
-        <w:t>The following features were selected as predictors:</w:t>
+        <w:t>The following features were selected as predictors</w:t>
+      </w:r>
+      <w:r>
+        <w:rPr>
+          <w:rFonts w:ascii="Calibri" w:hAnsi="Calibri" w:cs="Calibri"/>
+        </w:rPr>
+        <w:t xml:space="preserve"> for the respective reasons: </w:t>
+      </w:r>
+    </w:p>
+    <w:p>
+      <w:pPr>
+        <w:pStyle w:val="NormalWeb"/>
+        <w:numPr>
+          <w:ilvl w:val="0"/>
+          <w:numId w:val="13"/>
+        </w:numPr>
+        <w:spacing w:line="480" w:lineRule="auto"/>
+        <w:rPr>
+          <w:rFonts w:ascii="Calibri" w:hAnsi="Calibri" w:cs="Calibri"/>
+        </w:rPr>
+      </w:pPr>
+      <w:proofErr w:type="spellStart"/>
+      <w:r>
+        <w:rPr>
+          <w:rFonts w:ascii="Calibri" w:hAnsi="Calibri" w:cs="Calibri"/>
+          <w:b/>
+          <w:bCs/>
+        </w:rPr>
+        <w:t>m</w:t>
+      </w:r>
+      <w:r>
+        <w:rPr>
+          <w:rStyle w:val="Strong"/>
+          <w:rFonts w:ascii="Calibri" w:eastAsiaTheme="majorEastAsia" w:hAnsi="Calibri" w:cs="Calibri"/>
+        </w:rPr>
+        <w:t>essage_length</w:t>
+      </w:r>
+      <w:proofErr w:type="spellEnd"/>
+      <w:r>
+        <w:rPr>
+          <w:rFonts w:ascii="Calibri" w:hAnsi="Calibri" w:cs="Calibri"/>
+        </w:rPr>
+        <w:t>: Total characters in an email. Longer emails may show more emotion or detail.</w:t>
+      </w:r>
+    </w:p>
+    <w:p>
+      <w:pPr>
+        <w:pStyle w:val="NormalWeb"/>
+        <w:numPr>
+          <w:ilvl w:val="0"/>
+          <w:numId w:val="13"/>
+        </w:numPr>
+        <w:spacing w:line="480" w:lineRule="auto"/>
+        <w:rPr>
+          <w:rFonts w:ascii="Calibri" w:hAnsi="Calibri" w:cs="Calibri"/>
+        </w:rPr>
+      </w:pPr>
+      <w:proofErr w:type="spellStart"/>
+      <w:r>
+        <w:rPr>
+          <w:rStyle w:val="Strong"/>
+          <w:rFonts w:ascii="Calibri" w:eastAsiaTheme="majorEastAsia" w:hAnsi="Calibri" w:cs="Calibri"/>
+        </w:rPr>
+        <w:t>word_count</w:t>
+      </w:r>
+      <w:proofErr w:type="spellEnd"/>
+      <w:r>
+        <w:rPr>
+          <w:rFonts w:ascii="Calibri" w:hAnsi="Calibri" w:cs="Calibri"/>
+        </w:rPr>
+        <w:t xml:space="preserve">: Number of words. Longer emails might reflect more </w:t>
+      </w:r>
+      <w:proofErr w:type="gramStart"/>
+      <w:r>
+        <w:rPr>
+          <w:rFonts w:ascii="Calibri" w:hAnsi="Calibri" w:cs="Calibri"/>
+        </w:rPr>
+        <w:t>thought</w:t>
+      </w:r>
+      <w:proofErr w:type="gramEnd"/>
+      <w:r>
+        <w:rPr>
+          <w:rFonts w:ascii="Calibri" w:hAnsi="Calibri" w:cs="Calibri"/>
+        </w:rPr>
+        <w:t xml:space="preserve"> or stronger feelings.</w:t>
+      </w:r>
+    </w:p>
+    <w:p>
+      <w:pPr>
+        <w:pStyle w:val="NormalWeb"/>
+        <w:numPr>
+          <w:ilvl w:val="0"/>
+          <w:numId w:val="13"/>
+        </w:numPr>
+        <w:spacing w:line="480" w:lineRule="auto"/>
+        <w:rPr>
+          <w:rFonts w:ascii="Calibri" w:hAnsi="Calibri" w:cs="Calibri"/>
+        </w:rPr>
+      </w:pPr>
+      <w:proofErr w:type="spellStart"/>
+      <w:r>
+        <w:rPr>
+          <w:rStyle w:val="Strong"/>
+          <w:rFonts w:ascii="Calibri" w:eastAsiaTheme="majorEastAsia" w:hAnsi="Calibri" w:cs="Calibri"/>
+        </w:rPr>
+        <w:t>monthly_message_count</w:t>
+      </w:r>
+      <w:proofErr w:type="spellEnd"/>
+      <w:r>
+        <w:rPr>
+          <w:rFonts w:ascii="Calibri" w:hAnsi="Calibri" w:cs="Calibri"/>
+        </w:rPr>
+        <w:t>: How many emails someone sends in a month. More emails could mean higher stress or involvement.</w:t>
+      </w:r>
+    </w:p>
+    <w:p>
+      <w:pPr>
+        <w:pStyle w:val="NormalWeb"/>
+        <w:numPr>
+          <w:ilvl w:val="0"/>
+          <w:numId w:val="13"/>
+        </w:numPr>
+        <w:spacing w:line="480" w:lineRule="auto"/>
+        <w:rPr>
+          <w:rFonts w:ascii="Calibri" w:hAnsi="Calibri" w:cs="Calibri"/>
+        </w:rPr>
+      </w:pPr>
+      <w:proofErr w:type="spellStart"/>
+      <w:r>
+        <w:rPr>
+          <w:rStyle w:val="Strong"/>
+          <w:rFonts w:ascii="Calibri" w:eastAsiaTheme="majorEastAsia" w:hAnsi="Calibri" w:cs="Calibri"/>
+        </w:rPr>
+        <w:t>avg_message_length_monthly</w:t>
+      </w:r>
+      <w:proofErr w:type="spellEnd"/>
+      <w:r>
+        <w:rPr>
+          <w:rFonts w:ascii="Calibri" w:hAnsi="Calibri" w:cs="Calibri"/>
+        </w:rPr>
+        <w:t>: Average email length per month. Short messages may show routine; longer ones may show more effort or concern.</w:t>
+      </w:r>
+    </w:p>
+    <w:p>
+      <w:pPr>
+        <w:pStyle w:val="NormalWeb"/>
+        <w:spacing w:line="480" w:lineRule="auto"/>
+        <w:rPr>
+          <w:rFonts w:ascii="Calibri" w:hAnsi="Calibri" w:cs="Calibri"/>
+        </w:rPr>
+      </w:pPr>
+      <w:r>
+        <w:rPr>
+          <w:rFonts w:ascii="Calibri" w:hAnsi="Calibri" w:cs="Calibri"/>
+        </w:rPr>
+        <w:t xml:space="preserve">These features </w:t>
+      </w:r>
+      <w:r>
+        <w:rPr>
+          <w:rFonts w:ascii="Calibri" w:hAnsi="Calibri" w:cs="Calibri"/>
+        </w:rPr>
+        <w:t>were selected based on their likely association with emotional expression and engagement, both of which can influence sentiment.</w:t>
+      </w:r>
+    </w:p>
+    <w:p>
+      <w:pPr>
+        <w:numPr>
+          <w:ilvl w:val="0"/>
+          <w:numId w:val="22"/>
+        </w:numPr>
+        <w:spacing w:line="480" w:lineRule="auto"/>
+        <w:rPr>
+          <w:rFonts w:ascii="Calibri" w:hAnsi="Calibri" w:cs="Calibri"/>
+        </w:rPr>
+      </w:pPr>
+      <w:r>
+        <w:rPr>
+          <w:rFonts w:ascii="Calibri" w:hAnsi="Calibri" w:cs="Calibri"/>
+          <w:b/>
+          <w:bCs/>
+        </w:rPr>
+        <w:t>Data Preparation:</w:t>
       </w:r>
     </w:p>
     <w:p>
@@ -4257,19 +5156,11 @@
           <w:rFonts w:ascii="Calibri" w:hAnsi="Calibri" w:cs="Calibri"/>
         </w:rPr>
       </w:pPr>
-      <w:proofErr w:type="spellStart"/>
-      <w:r>
-        <w:rPr>
-          <w:rFonts w:ascii="Calibri" w:hAnsi="Calibri" w:cs="Calibri"/>
-        </w:rPr>
-        <w:t>message_length</w:t>
-      </w:r>
-      <w:proofErr w:type="spellEnd"/>
-      <w:r>
-        <w:rPr>
-          <w:rFonts w:ascii="Calibri" w:hAnsi="Calibri" w:cs="Calibri"/>
-        </w:rPr>
-        <w:t>: Character length of each email</w:t>
+      <w:r>
+        <w:rPr>
+          <w:rFonts w:ascii="Calibri" w:hAnsi="Calibri" w:cs="Calibri"/>
+        </w:rPr>
+        <w:t>Cleaned and filtered the data to ensure valid numeric values</w:t>
       </w:r>
     </w:p>
     <w:p>
@@ -4283,19 +5174,39 @@
           <w:rFonts w:ascii="Calibri" w:hAnsi="Calibri" w:cs="Calibri"/>
         </w:rPr>
       </w:pPr>
+      <w:r>
+        <w:rPr>
+          <w:rFonts w:ascii="Calibri" w:hAnsi="Calibri" w:cs="Calibri"/>
+        </w:rPr>
+        <w:t xml:space="preserve">Created additional features like </w:t>
+      </w:r>
       <w:proofErr w:type="spellStart"/>
       <w:r>
         <w:rPr>
           <w:rFonts w:ascii="Calibri" w:hAnsi="Calibri" w:cs="Calibri"/>
         </w:rPr>
-        <w:t>word_count</w:t>
+        <w:t>monthly_message_count</w:t>
       </w:r>
       <w:proofErr w:type="spellEnd"/>
       <w:r>
         <w:rPr>
           <w:rFonts w:ascii="Calibri" w:hAnsi="Calibri" w:cs="Calibri"/>
         </w:rPr>
-        <w:t>: Total number of words</w:t>
+        <w:t xml:space="preserve"> and </w:t>
+      </w:r>
+      <w:proofErr w:type="spellStart"/>
+      <w:r>
+        <w:rPr>
+          <w:rFonts w:ascii="Calibri" w:hAnsi="Calibri" w:cs="Calibri"/>
+        </w:rPr>
+        <w:t>avg_message_length_monthly</w:t>
+      </w:r>
+      <w:proofErr w:type="spellEnd"/>
+      <w:r>
+        <w:rPr>
+          <w:rFonts w:ascii="Calibri" w:hAnsi="Calibri" w:cs="Calibri"/>
+        </w:rPr>
+        <w:t xml:space="preserve"> through grouping</w:t>
       </w:r>
     </w:p>
     <w:p>
@@ -4309,19 +5220,32 @@
           <w:rFonts w:ascii="Calibri" w:hAnsi="Calibri" w:cs="Calibri"/>
         </w:rPr>
       </w:pPr>
-      <w:proofErr w:type="spellStart"/>
-      <w:r>
-        <w:rPr>
-          <w:rFonts w:ascii="Calibri" w:hAnsi="Calibri" w:cs="Calibri"/>
-        </w:rPr>
-        <w:t>monthly_message_count</w:t>
-      </w:r>
-      <w:proofErr w:type="spellEnd"/>
-      <w:r>
-        <w:rPr>
-          <w:rFonts w:ascii="Calibri" w:hAnsi="Calibri" w:cs="Calibri"/>
-        </w:rPr>
-        <w:t>: Number of emails sent by an employee that month</w:t>
+      <w:r>
+        <w:rPr>
+          <w:rFonts w:ascii="Calibri" w:hAnsi="Calibri" w:cs="Calibri"/>
+        </w:rPr>
+        <w:t>Ensured proper alignment between message-level and employee-month level attributes</w:t>
+      </w:r>
+    </w:p>
+    <w:p>
+      <w:pPr>
+        <w:numPr>
+          <w:ilvl w:val="0"/>
+          <w:numId w:val="22"/>
+        </w:numPr>
+        <w:spacing w:line="480" w:lineRule="auto"/>
+        <w:rPr>
+          <w:rFonts w:ascii="Calibri" w:hAnsi="Calibri" w:cs="Calibri"/>
+        </w:rPr>
+      </w:pPr>
+      <w:r>
+        <w:rPr>
+          <w:rFonts w:ascii="Calibri" w:hAnsi="Calibri" w:cs="Calibri"/>
+          <w:b/>
+          <w:bCs/>
+        </w:rPr>
+        <w:lastRenderedPageBreak/>
+        <w:t>Model Training:</w:t>
       </w:r>
     </w:p>
     <w:p>
@@ -4335,20 +5259,116 @@
           <w:rFonts w:ascii="Calibri" w:hAnsi="Calibri" w:cs="Calibri"/>
         </w:rPr>
       </w:pPr>
+      <w:r>
+        <w:rPr>
+          <w:rFonts w:ascii="Calibri" w:hAnsi="Calibri" w:cs="Calibri"/>
+        </w:rPr>
+        <w:t>Applied an 80/20 train-test split</w:t>
+      </w:r>
+    </w:p>
+    <w:p>
+      <w:pPr>
+        <w:numPr>
+          <w:ilvl w:val="1"/>
+          <w:numId w:val="22"/>
+        </w:numPr>
+        <w:spacing w:line="480" w:lineRule="auto"/>
+        <w:rPr>
+          <w:rFonts w:ascii="Calibri" w:hAnsi="Calibri" w:cs="Calibri"/>
+        </w:rPr>
+      </w:pPr>
+      <w:r>
+        <w:rPr>
+          <w:rFonts w:ascii="Calibri" w:hAnsi="Calibri" w:cs="Calibri"/>
+        </w:rPr>
+        <w:t xml:space="preserve">Trained a linear regression model using </w:t>
+      </w:r>
       <w:proofErr w:type="spellStart"/>
-      <w:r>
-        <w:rPr>
-          <w:rFonts w:ascii="Calibri" w:hAnsi="Calibri" w:cs="Calibri"/>
-        </w:rPr>
-        <w:t>avg_message_length_monthly</w:t>
+      <w:proofErr w:type="gramStart"/>
+      <w:r>
+        <w:rPr>
+          <w:rFonts w:ascii="Calibri" w:hAnsi="Calibri" w:cs="Calibri"/>
+        </w:rPr>
+        <w:t>sklearn.linear</w:t>
+      </w:r>
+      <w:proofErr w:type="gramEnd"/>
+      <w:r>
+        <w:rPr>
+          <w:rFonts w:ascii="Calibri" w:hAnsi="Calibri" w:cs="Calibri"/>
+        </w:rPr>
+        <w:t>_</w:t>
+      </w:r>
+      <w:proofErr w:type="gramStart"/>
+      <w:r>
+        <w:rPr>
+          <w:rFonts w:ascii="Calibri" w:hAnsi="Calibri" w:cs="Calibri"/>
+        </w:rPr>
+        <w:t>model.LinearRegression</w:t>
       </w:r>
       <w:proofErr w:type="spellEnd"/>
-      <w:r>
-        <w:rPr>
-          <w:rFonts w:ascii="Calibri" w:hAnsi="Calibri" w:cs="Calibri"/>
-        </w:rPr>
-        <w:t>: Average length of emails sent by an employee that month</w:t>
-      </w:r>
+      <w:proofErr w:type="gramEnd"/>
+      <w:r>
+        <w:rPr>
+          <w:rFonts w:ascii="Calibri" w:hAnsi="Calibri" w:cs="Calibri"/>
+        </w:rPr>
+        <w:t>()</w:t>
+      </w:r>
+    </w:p>
+    <w:p>
+      <w:pPr>
+        <w:numPr>
+          <w:ilvl w:val="1"/>
+          <w:numId w:val="22"/>
+        </w:numPr>
+        <w:spacing w:line="480" w:lineRule="auto"/>
+        <w:rPr>
+          <w:rFonts w:ascii="Calibri" w:hAnsi="Calibri" w:cs="Calibri"/>
+        </w:rPr>
+      </w:pPr>
+      <w:r>
+        <w:rPr>
+          <w:rFonts w:ascii="Calibri" w:hAnsi="Calibri" w:cs="Calibri"/>
+        </w:rPr>
+        <w:t xml:space="preserve">Trained a </w:t>
+      </w:r>
+      <w:proofErr w:type="spellStart"/>
+      <w:r>
+        <w:rPr>
+          <w:rFonts w:ascii="Calibri" w:hAnsi="Calibri" w:cs="Calibri"/>
+        </w:rPr>
+        <w:t>RandomForestRegressor</w:t>
+      </w:r>
+      <w:proofErr w:type="spellEnd"/>
+      <w:r>
+        <w:rPr>
+          <w:rFonts w:ascii="Calibri" w:hAnsi="Calibri" w:cs="Calibri"/>
+        </w:rPr>
+        <w:t>(</w:t>
+      </w:r>
+      <w:proofErr w:type="spellStart"/>
+      <w:r>
+        <w:rPr>
+          <w:rFonts w:ascii="Calibri" w:hAnsi="Calibri" w:cs="Calibri"/>
+        </w:rPr>
+        <w:t>random_state</w:t>
+      </w:r>
+      <w:proofErr w:type="spellEnd"/>
+      <w:r>
+        <w:rPr>
+          <w:rFonts w:ascii="Calibri" w:hAnsi="Calibri" w:cs="Calibri"/>
+        </w:rPr>
+        <w:t xml:space="preserve">=42) from </w:t>
+      </w:r>
+      <w:proofErr w:type="spellStart"/>
+      <w:proofErr w:type="gramStart"/>
+      <w:r>
+        <w:rPr>
+          <w:rFonts w:ascii="Calibri" w:hAnsi="Calibri" w:cs="Calibri"/>
+        </w:rPr>
+        <w:t>sklearn.ensemble</w:t>
+      </w:r>
+      <w:proofErr w:type="spellEnd"/>
+      <w:proofErr w:type="gramEnd"/>
     </w:p>
     <w:p>
       <w:pPr>
@@ -4367,7 +5387,14 @@
           <w:b/>
           <w:bCs/>
         </w:rPr>
-        <w:t>Data Preparation:</w:t>
+        <w:t>Model Evaluation:</w:t>
+      </w:r>
+      <w:r>
+        <w:rPr>
+          <w:rFonts w:ascii="Calibri" w:hAnsi="Calibri" w:cs="Calibri"/>
+        </w:rPr>
+        <w:br/>
+        <w:t>We evaluated model performance using the following metrics:</w:t>
       </w:r>
     </w:p>
     <w:p>
@@ -4384,8 +5411,36 @@
       <w:r>
         <w:rPr>
           <w:rFonts w:ascii="Calibri" w:hAnsi="Calibri" w:cs="Calibri"/>
-        </w:rPr>
-        <w:t>Cleaned and filtered the data to ensure valid numeric values</w:t>
+          <w:b/>
+          <w:bCs/>
+        </w:rPr>
+        <w:t>R² Score</w:t>
+      </w:r>
+      <w:r>
+        <w:rPr>
+          <w:rFonts w:ascii="Calibri" w:hAnsi="Calibri" w:cs="Calibri"/>
+          <w:b/>
+          <w:bCs/>
+        </w:rPr>
+        <w:t xml:space="preserve">: </w:t>
+      </w:r>
+      <w:r>
+        <w:rPr>
+          <w:rFonts w:ascii="Calibri" w:hAnsi="Calibri" w:cs="Calibri"/>
+        </w:rPr>
+        <w:t>H</w:t>
+      </w:r>
+      <w:r>
+        <w:rPr>
+          <w:rFonts w:ascii="Calibri" w:hAnsi="Calibri" w:cs="Calibri"/>
+        </w:rPr>
+        <w:t>elps explain how much variance is captured by the mode</w:t>
+      </w:r>
+      <w:r>
+        <w:rPr>
+          <w:rFonts w:ascii="Calibri" w:hAnsi="Calibri" w:cs="Calibri"/>
+        </w:rPr>
+        <w:t>l.</w:t>
       </w:r>
     </w:p>
     <w:p>
@@ -4402,36 +5457,44 @@
       <w:r>
         <w:rPr>
           <w:rFonts w:ascii="Calibri" w:hAnsi="Calibri" w:cs="Calibri"/>
-        </w:rPr>
-        <w:t xml:space="preserve">Created additional features like </w:t>
-      </w:r>
-      <w:proofErr w:type="spellStart"/>
-      <w:r>
-        <w:rPr>
-          <w:rFonts w:ascii="Calibri" w:hAnsi="Calibri" w:cs="Calibri"/>
-        </w:rPr>
-        <w:t>monthly_message_count</w:t>
-      </w:r>
-      <w:proofErr w:type="spellEnd"/>
-      <w:r>
-        <w:rPr>
-          <w:rFonts w:ascii="Calibri" w:hAnsi="Calibri" w:cs="Calibri"/>
-        </w:rPr>
-        <w:t xml:space="preserve"> and </w:t>
-      </w:r>
-      <w:proofErr w:type="spellStart"/>
-      <w:r>
-        <w:rPr>
-          <w:rFonts w:ascii="Calibri" w:hAnsi="Calibri" w:cs="Calibri"/>
-        </w:rPr>
-        <w:t>avg_message_length_monthly</w:t>
-      </w:r>
-      <w:proofErr w:type="spellEnd"/>
-      <w:r>
-        <w:rPr>
-          <w:rFonts w:ascii="Calibri" w:hAnsi="Calibri" w:cs="Calibri"/>
-        </w:rPr>
-        <w:t xml:space="preserve"> through grouping</w:t>
+          <w:b/>
+          <w:bCs/>
+        </w:rPr>
+        <w:t>Root Mean Squared Error (RMSE</w:t>
+      </w:r>
+      <w:r>
+        <w:rPr>
+          <w:rFonts w:ascii="Calibri" w:hAnsi="Calibri" w:cs="Calibri"/>
+          <w:b/>
+          <w:bCs/>
+        </w:rPr>
+        <w:t>)</w:t>
+      </w:r>
+      <w:r>
+        <w:rPr>
+          <w:rFonts w:ascii="Calibri" w:hAnsi="Calibri" w:cs="Calibri"/>
+          <w:b/>
+          <w:bCs/>
+        </w:rPr>
+        <w:t>:</w:t>
+      </w:r>
+      <w:r>
+        <w:rPr>
+          <w:rFonts w:ascii="Calibri" w:hAnsi="Calibri" w:cs="Calibri"/>
+        </w:rPr>
+        <w:t xml:space="preserve"> </w:t>
+      </w:r>
+      <w:r>
+        <w:rPr>
+          <w:rFonts w:ascii="Calibri" w:hAnsi="Calibri" w:cs="Calibri"/>
+        </w:rPr>
+        <w:t>P</w:t>
+      </w:r>
+      <w:r>
+        <w:rPr>
+          <w:rFonts w:ascii="Calibri" w:hAnsi="Calibri" w:cs="Calibri"/>
+        </w:rPr>
+        <w:t>enalizes large prediction errors and gives more weight to outliers.</w:t>
       </w:r>
     </w:p>
     <w:p>
@@ -4448,29 +5511,66 @@
       <w:r>
         <w:rPr>
           <w:rFonts w:ascii="Calibri" w:hAnsi="Calibri" w:cs="Calibri"/>
-        </w:rPr>
-        <w:lastRenderedPageBreak/>
-        <w:t>Ensured proper alignment between message-level and employee-month level attributes</w:t>
-      </w:r>
-    </w:p>
-    <w:p>
-      <w:pPr>
-        <w:numPr>
-          <w:ilvl w:val="0"/>
-          <w:numId w:val="22"/>
-        </w:numPr>
-        <w:spacing w:line="480" w:lineRule="auto"/>
-        <w:rPr>
-          <w:rFonts w:ascii="Calibri" w:hAnsi="Calibri" w:cs="Calibri"/>
-        </w:rPr>
-      </w:pPr>
-      <w:r>
-        <w:rPr>
-          <w:rFonts w:ascii="Calibri" w:hAnsi="Calibri" w:cs="Calibri"/>
-          <w:b/>
-          <w:bCs/>
-        </w:rPr>
-        <w:t>Model Training:</w:t>
+          <w:b/>
+          <w:bCs/>
+        </w:rPr>
+        <w:t>Mean Absolute Error (MAE)</w:t>
+      </w:r>
+      <w:r>
+        <w:rPr>
+          <w:rFonts w:ascii="Calibri" w:hAnsi="Calibri" w:cs="Calibri"/>
+          <w:b/>
+          <w:bCs/>
+        </w:rPr>
+        <w:t xml:space="preserve">: </w:t>
+      </w:r>
+      <w:r>
+        <w:rPr>
+          <w:rFonts w:ascii="Calibri" w:hAnsi="Calibri" w:cs="Calibri"/>
+        </w:rPr>
+        <w:t>E</w:t>
+      </w:r>
+      <w:r>
+        <w:rPr>
+          <w:rFonts w:ascii="Calibri" w:hAnsi="Calibri" w:cs="Calibri"/>
+        </w:rPr>
+        <w:t>asier to interpret as it reflects the average error magnitude.</w:t>
+      </w:r>
+    </w:p>
+    <w:p>
+      <w:pPr>
+        <w:spacing w:line="480" w:lineRule="auto"/>
+        <w:rPr>
+          <w:rFonts w:ascii="Calibri" w:hAnsi="Calibri" w:cs="Calibri"/>
+          <w:b/>
+          <w:bCs/>
+        </w:rPr>
+      </w:pPr>
+      <w:r>
+        <w:rPr>
+          <w:rFonts w:ascii="Calibri" w:hAnsi="Calibri" w:cs="Calibri"/>
+          <w:b/>
+          <w:bCs/>
+        </w:rPr>
+        <w:t>Results:</w:t>
+      </w:r>
+    </w:p>
+    <w:p>
+      <w:pPr>
+        <w:spacing w:line="480" w:lineRule="auto"/>
+        <w:rPr>
+          <w:rFonts w:ascii="Calibri" w:hAnsi="Calibri" w:cs="Calibri"/>
+          <w:b/>
+          <w:bCs/>
+        </w:rPr>
+      </w:pPr>
+      <w:r>
+        <w:rPr>
+          <w:rFonts w:ascii="Calibri" w:hAnsi="Calibri" w:cs="Calibri"/>
+          <w:b/>
+          <w:bCs/>
+        </w:rPr>
+        <w:t>Linear Regression:</w:t>
       </w:r>
     </w:p>
     <w:p>
@@ -4487,8 +5587,64 @@
       <w:r>
         <w:rPr>
           <w:rFonts w:ascii="Calibri" w:hAnsi="Calibri" w:cs="Calibri"/>
-        </w:rPr>
-        <w:t>Applied an 80/20 train-test split</w:t>
+          <w:b/>
+          <w:bCs/>
+        </w:rPr>
+        <w:t>Training Set:</w:t>
+      </w:r>
+    </w:p>
+    <w:p>
+      <w:pPr>
+        <w:numPr>
+          <w:ilvl w:val="2"/>
+          <w:numId w:val="22"/>
+        </w:numPr>
+        <w:spacing w:line="480" w:lineRule="auto"/>
+        <w:rPr>
+          <w:rFonts w:ascii="Calibri" w:hAnsi="Calibri" w:cs="Calibri"/>
+        </w:rPr>
+      </w:pPr>
+      <w:r>
+        <w:rPr>
+          <w:rFonts w:ascii="Calibri" w:hAnsi="Calibri" w:cs="Calibri"/>
+        </w:rPr>
+        <w:t>R²: 0.048</w:t>
+      </w:r>
+    </w:p>
+    <w:p>
+      <w:pPr>
+        <w:numPr>
+          <w:ilvl w:val="2"/>
+          <w:numId w:val="22"/>
+        </w:numPr>
+        <w:spacing w:line="480" w:lineRule="auto"/>
+        <w:rPr>
+          <w:rFonts w:ascii="Calibri" w:hAnsi="Calibri" w:cs="Calibri"/>
+        </w:rPr>
+      </w:pPr>
+      <w:r>
+        <w:rPr>
+          <w:rFonts w:ascii="Calibri" w:hAnsi="Calibri" w:cs="Calibri"/>
+        </w:rPr>
+        <w:t>RMSE: 0.139</w:t>
+      </w:r>
+    </w:p>
+    <w:p>
+      <w:pPr>
+        <w:numPr>
+          <w:ilvl w:val="2"/>
+          <w:numId w:val="22"/>
+        </w:numPr>
+        <w:spacing w:line="480" w:lineRule="auto"/>
+        <w:rPr>
+          <w:rFonts w:ascii="Calibri" w:hAnsi="Calibri" w:cs="Calibri"/>
+        </w:rPr>
+      </w:pPr>
+      <w:r>
+        <w:rPr>
+          <w:rFonts w:ascii="Calibri" w:hAnsi="Calibri" w:cs="Calibri"/>
+        </w:rPr>
+        <w:t>MAE: 0.116</w:t>
       </w:r>
     </w:p>
     <w:p>
@@ -4505,161 +5661,10 @@
       <w:r>
         <w:rPr>
           <w:rFonts w:ascii="Calibri" w:hAnsi="Calibri" w:cs="Calibri"/>
-        </w:rPr>
-        <w:t xml:space="preserve">Trained a linear regression model using </w:t>
-      </w:r>
-      <w:proofErr w:type="spellStart"/>
-      <w:proofErr w:type="gramStart"/>
-      <w:r>
-        <w:rPr>
-          <w:rFonts w:ascii="Calibri" w:hAnsi="Calibri" w:cs="Calibri"/>
-        </w:rPr>
-        <w:t>sklearn.linear</w:t>
-      </w:r>
-      <w:proofErr w:type="gramEnd"/>
-      <w:r>
-        <w:rPr>
-          <w:rFonts w:ascii="Calibri" w:hAnsi="Calibri" w:cs="Calibri"/>
-        </w:rPr>
-        <w:t>_</w:t>
-      </w:r>
-      <w:proofErr w:type="gramStart"/>
-      <w:r>
-        <w:rPr>
-          <w:rFonts w:ascii="Calibri" w:hAnsi="Calibri" w:cs="Calibri"/>
-        </w:rPr>
-        <w:t>model.LinearRegression</w:t>
-      </w:r>
-      <w:proofErr w:type="spellEnd"/>
-      <w:proofErr w:type="gramEnd"/>
-      <w:r>
-        <w:rPr>
-          <w:rFonts w:ascii="Calibri" w:hAnsi="Calibri" w:cs="Calibri"/>
-        </w:rPr>
-        <w:t>()</w:t>
-      </w:r>
-    </w:p>
-    <w:p>
-      <w:pPr>
-        <w:numPr>
-          <w:ilvl w:val="0"/>
-          <w:numId w:val="22"/>
-        </w:numPr>
-        <w:spacing w:line="480" w:lineRule="auto"/>
-        <w:rPr>
-          <w:rFonts w:ascii="Calibri" w:hAnsi="Calibri" w:cs="Calibri"/>
-        </w:rPr>
-      </w:pPr>
-      <w:r>
-        <w:rPr>
-          <w:rFonts w:ascii="Calibri" w:hAnsi="Calibri" w:cs="Calibri"/>
-          <w:b/>
-          <w:bCs/>
-        </w:rPr>
-        <w:t>Model Evaluation:</w:t>
-      </w:r>
-      <w:r>
-        <w:rPr>
-          <w:rFonts w:ascii="Calibri" w:hAnsi="Calibri" w:cs="Calibri"/>
-        </w:rPr>
-        <w:br/>
-        <w:t>We evaluated model performance using the following metrics:</w:t>
-      </w:r>
-    </w:p>
-    <w:p>
-      <w:pPr>
-        <w:numPr>
-          <w:ilvl w:val="1"/>
-          <w:numId w:val="22"/>
-        </w:numPr>
-        <w:spacing w:line="480" w:lineRule="auto"/>
-        <w:rPr>
-          <w:rFonts w:ascii="Calibri" w:hAnsi="Calibri" w:cs="Calibri"/>
-        </w:rPr>
-      </w:pPr>
-      <w:r>
-        <w:rPr>
-          <w:rFonts w:ascii="Calibri" w:hAnsi="Calibri" w:cs="Calibri"/>
-          <w:b/>
-          <w:bCs/>
-        </w:rPr>
-        <w:t>R² Score</w:t>
-      </w:r>
-    </w:p>
-    <w:p>
-      <w:pPr>
-        <w:numPr>
-          <w:ilvl w:val="1"/>
-          <w:numId w:val="22"/>
-        </w:numPr>
-        <w:spacing w:line="480" w:lineRule="auto"/>
-        <w:rPr>
-          <w:rFonts w:ascii="Calibri" w:hAnsi="Calibri" w:cs="Calibri"/>
-        </w:rPr>
-      </w:pPr>
-      <w:r>
-        <w:rPr>
-          <w:rFonts w:ascii="Calibri" w:hAnsi="Calibri" w:cs="Calibri"/>
-          <w:b/>
-          <w:bCs/>
-        </w:rPr>
-        <w:t>Root Mean Squared Error (RMSE)</w:t>
-      </w:r>
-    </w:p>
-    <w:p>
-      <w:pPr>
-        <w:numPr>
-          <w:ilvl w:val="1"/>
-          <w:numId w:val="22"/>
-        </w:numPr>
-        <w:spacing w:line="480" w:lineRule="auto"/>
-        <w:rPr>
-          <w:rFonts w:ascii="Calibri" w:hAnsi="Calibri" w:cs="Calibri"/>
-        </w:rPr>
-      </w:pPr>
-      <w:r>
-        <w:rPr>
-          <w:rFonts w:ascii="Calibri" w:hAnsi="Calibri" w:cs="Calibri"/>
-          <w:b/>
-          <w:bCs/>
-        </w:rPr>
-        <w:t>Mean Absolute Error (MAE)</w:t>
-      </w:r>
-    </w:p>
-    <w:p>
-      <w:pPr>
-        <w:spacing w:line="480" w:lineRule="auto"/>
-        <w:rPr>
-          <w:rFonts w:ascii="Calibri" w:hAnsi="Calibri" w:cs="Calibri"/>
-        </w:rPr>
-      </w:pPr>
-      <w:r>
-        <w:rPr>
-          <w:rFonts w:ascii="Calibri" w:hAnsi="Calibri" w:cs="Calibri"/>
-          <w:b/>
-          <w:bCs/>
-        </w:rPr>
-        <w:t>Results:</w:t>
-      </w:r>
-    </w:p>
-    <w:p>
-      <w:pPr>
-        <w:numPr>
-          <w:ilvl w:val="1"/>
-          <w:numId w:val="22"/>
-        </w:numPr>
-        <w:spacing w:line="480" w:lineRule="auto"/>
-        <w:rPr>
-          <w:rFonts w:ascii="Calibri" w:hAnsi="Calibri" w:cs="Calibri"/>
-        </w:rPr>
-      </w:pPr>
-      <w:r>
-        <w:rPr>
-          <w:rFonts w:ascii="Calibri" w:hAnsi="Calibri" w:cs="Calibri"/>
-          <w:b/>
-          <w:bCs/>
-        </w:rPr>
-        <w:t>Training Set:</w:t>
+          <w:b/>
+          <w:bCs/>
+        </w:rPr>
+        <w:t>Test Set:</w:t>
       </w:r>
     </w:p>
     <w:p>
@@ -4677,7 +5682,8 @@
         <w:rPr>
           <w:rFonts w:ascii="Calibri" w:hAnsi="Calibri" w:cs="Calibri"/>
         </w:rPr>
-        <w:t>R²: 0.048</w:t>
+        <w:lastRenderedPageBreak/>
+        <w:t>R²: 0.071</w:t>
       </w:r>
     </w:p>
     <w:p>
@@ -4695,7 +5701,7 @@
         <w:rPr>
           <w:rFonts w:ascii="Calibri" w:hAnsi="Calibri" w:cs="Calibri"/>
         </w:rPr>
-        <w:t>RMSE: 0.139</w:t>
+        <w:t>RMSE: 0.131</w:t>
       </w:r>
     </w:p>
     <w:p>
@@ -4713,111 +5719,223 @@
         <w:rPr>
           <w:rFonts w:ascii="Calibri" w:hAnsi="Calibri" w:cs="Calibri"/>
         </w:rPr>
-        <w:t>MAE: 0.116</w:t>
-      </w:r>
-    </w:p>
-    <w:p>
-      <w:pPr>
-        <w:numPr>
-          <w:ilvl w:val="1"/>
-          <w:numId w:val="22"/>
-        </w:numPr>
-        <w:spacing w:line="480" w:lineRule="auto"/>
-        <w:rPr>
-          <w:rFonts w:ascii="Calibri" w:hAnsi="Calibri" w:cs="Calibri"/>
-        </w:rPr>
-      </w:pPr>
-      <w:r>
-        <w:rPr>
-          <w:rFonts w:ascii="Calibri" w:hAnsi="Calibri" w:cs="Calibri"/>
-          <w:b/>
-          <w:bCs/>
-        </w:rPr>
-        <w:t>Test Set:</w:t>
-      </w:r>
-    </w:p>
-    <w:p>
-      <w:pPr>
-        <w:numPr>
-          <w:ilvl w:val="2"/>
-          <w:numId w:val="22"/>
-        </w:numPr>
-        <w:spacing w:line="480" w:lineRule="auto"/>
-        <w:rPr>
-          <w:rFonts w:ascii="Calibri" w:hAnsi="Calibri" w:cs="Calibri"/>
-        </w:rPr>
-      </w:pPr>
-      <w:r>
-        <w:rPr>
-          <w:rFonts w:ascii="Calibri" w:hAnsi="Calibri" w:cs="Calibri"/>
-        </w:rPr>
-        <w:t>R²: 0.071</w:t>
-      </w:r>
-    </w:p>
-    <w:p>
-      <w:pPr>
-        <w:numPr>
-          <w:ilvl w:val="2"/>
-          <w:numId w:val="22"/>
-        </w:numPr>
-        <w:spacing w:line="480" w:lineRule="auto"/>
-        <w:rPr>
-          <w:rFonts w:ascii="Calibri" w:hAnsi="Calibri" w:cs="Calibri"/>
-        </w:rPr>
-      </w:pPr>
-      <w:r>
-        <w:rPr>
-          <w:rFonts w:ascii="Calibri" w:hAnsi="Calibri" w:cs="Calibri"/>
-        </w:rPr>
-        <w:t>RMSE: 0.131</w:t>
-      </w:r>
-    </w:p>
-    <w:p>
-      <w:pPr>
-        <w:numPr>
-          <w:ilvl w:val="2"/>
-          <w:numId w:val="22"/>
-        </w:numPr>
-        <w:spacing w:line="480" w:lineRule="auto"/>
-        <w:rPr>
-          <w:rFonts w:ascii="Calibri" w:hAnsi="Calibri" w:cs="Calibri"/>
-        </w:rPr>
-      </w:pPr>
-      <w:r>
-        <w:rPr>
-          <w:rFonts w:ascii="Calibri" w:hAnsi="Calibri" w:cs="Calibri"/>
+        <w:t>MAE: 0.110</w:t>
+      </w:r>
+    </w:p>
+    <w:p>
+      <w:pPr>
+        <w:spacing w:line="480" w:lineRule="auto"/>
+        <w:rPr>
+          <w:rFonts w:ascii="Calibri" w:hAnsi="Calibri" w:cs="Calibri"/>
+          <w:b/>
+          <w:bCs/>
+        </w:rPr>
+      </w:pPr>
+      <w:r>
+        <w:rPr>
+          <w:rFonts w:ascii="Calibri" w:hAnsi="Calibri" w:cs="Calibri"/>
+          <w:b/>
+          <w:bCs/>
+        </w:rPr>
+        <w:t>Random Forest Regressor:</w:t>
+      </w:r>
+    </w:p>
+    <w:p>
+      <w:pPr>
+        <w:spacing w:line="480" w:lineRule="auto"/>
+        <w:rPr>
+          <w:rFonts w:ascii="Calibri" w:hAnsi="Calibri" w:cs="Calibri"/>
+        </w:rPr>
+      </w:pPr>
+      <w:r>
+        <w:rPr>
+          <w:rFonts w:ascii="Calibri" w:hAnsi="Calibri" w:cs="Calibri"/>
+          <w:b/>
+          <w:bCs/>
+        </w:rPr>
+        <w:t>Training Set</w:t>
+      </w:r>
+    </w:p>
+    <w:p>
+      <w:pPr>
+        <w:numPr>
+          <w:ilvl w:val="0"/>
+          <w:numId w:val="27"/>
+        </w:numPr>
+        <w:spacing w:line="480" w:lineRule="auto"/>
+        <w:rPr>
+          <w:rFonts w:ascii="Calibri" w:hAnsi="Calibri" w:cs="Calibri"/>
+        </w:rPr>
+      </w:pPr>
+      <w:r>
+        <w:rPr>
+          <w:rFonts w:ascii="Calibri" w:hAnsi="Calibri" w:cs="Calibri"/>
+        </w:rPr>
+        <w:t>R²: 0.878</w:t>
+      </w:r>
+    </w:p>
+    <w:p>
+      <w:pPr>
+        <w:numPr>
+          <w:ilvl w:val="0"/>
+          <w:numId w:val="27"/>
+        </w:numPr>
+        <w:spacing w:line="480" w:lineRule="auto"/>
+        <w:rPr>
+          <w:rFonts w:ascii="Calibri" w:hAnsi="Calibri" w:cs="Calibri"/>
+        </w:rPr>
+      </w:pPr>
+      <w:r>
+        <w:rPr>
+          <w:rFonts w:ascii="Calibri" w:hAnsi="Calibri" w:cs="Calibri"/>
+        </w:rPr>
+        <w:t>RMSE: 0.050</w:t>
+      </w:r>
+    </w:p>
+    <w:p>
+      <w:pPr>
+        <w:numPr>
+          <w:ilvl w:val="0"/>
+          <w:numId w:val="27"/>
+        </w:numPr>
+        <w:spacing w:line="480" w:lineRule="auto"/>
+        <w:rPr>
+          <w:rFonts w:ascii="Calibri" w:hAnsi="Calibri" w:cs="Calibri"/>
+        </w:rPr>
+      </w:pPr>
+      <w:r>
+        <w:rPr>
+          <w:rFonts w:ascii="Calibri" w:hAnsi="Calibri" w:cs="Calibri"/>
+        </w:rPr>
+        <w:t>MAE: 0.039</w:t>
+      </w:r>
+    </w:p>
+    <w:p>
+      <w:pPr>
+        <w:spacing w:line="480" w:lineRule="auto"/>
+        <w:rPr>
+          <w:rFonts w:ascii="Calibri" w:hAnsi="Calibri" w:cs="Calibri"/>
+        </w:rPr>
+      </w:pPr>
+      <w:r>
+        <w:rPr>
+          <w:rFonts w:ascii="Calibri" w:hAnsi="Calibri" w:cs="Calibri"/>
+          <w:b/>
+          <w:bCs/>
+        </w:rPr>
+        <w:t>Test Set</w:t>
+      </w:r>
+    </w:p>
+    <w:p>
+      <w:pPr>
+        <w:numPr>
+          <w:ilvl w:val="0"/>
+          <w:numId w:val="28"/>
+        </w:numPr>
+        <w:spacing w:line="480" w:lineRule="auto"/>
+        <w:rPr>
+          <w:rFonts w:ascii="Calibri" w:hAnsi="Calibri" w:cs="Calibri"/>
+        </w:rPr>
+      </w:pPr>
+      <w:r>
+        <w:rPr>
+          <w:rFonts w:ascii="Calibri" w:hAnsi="Calibri" w:cs="Calibri"/>
+        </w:rPr>
+        <w:t>R²: 0.087</w:t>
+      </w:r>
+    </w:p>
+    <w:p>
+      <w:pPr>
+        <w:numPr>
+          <w:ilvl w:val="0"/>
+          <w:numId w:val="28"/>
+        </w:numPr>
+        <w:spacing w:line="480" w:lineRule="auto"/>
+        <w:rPr>
+          <w:rFonts w:ascii="Calibri" w:hAnsi="Calibri" w:cs="Calibri"/>
+        </w:rPr>
+      </w:pPr>
+      <w:r>
+        <w:rPr>
+          <w:rFonts w:ascii="Calibri" w:hAnsi="Calibri" w:cs="Calibri"/>
+        </w:rPr>
+        <w:t>RMSE: 0.130</w:t>
+      </w:r>
+    </w:p>
+    <w:p>
+      <w:pPr>
+        <w:numPr>
+          <w:ilvl w:val="0"/>
+          <w:numId w:val="28"/>
+        </w:numPr>
+        <w:spacing w:line="480" w:lineRule="auto"/>
+        <w:rPr>
+          <w:rFonts w:ascii="Calibri" w:hAnsi="Calibri" w:cs="Calibri"/>
+        </w:rPr>
+      </w:pPr>
+      <w:r>
+        <w:rPr>
+          <w:rFonts w:ascii="Calibri" w:hAnsi="Calibri" w:cs="Calibri"/>
+        </w:rPr>
+        <w:t>MAE: 0.103</w:t>
+      </w:r>
+    </w:p>
+    <w:p>
+      <w:pPr>
+        <w:spacing w:line="480" w:lineRule="auto"/>
+        <w:rPr>
+          <w:rFonts w:ascii="Calibri" w:hAnsi="Calibri" w:cs="Calibri"/>
+        </w:rPr>
+      </w:pPr>
+    </w:p>
+    <w:p>
+      <w:pPr>
+        <w:spacing w:line="480" w:lineRule="auto"/>
+        <w:rPr>
+          <w:rFonts w:ascii="Calibri" w:hAnsi="Calibri" w:cs="Calibri"/>
+        </w:rPr>
+      </w:pPr>
+      <w:r>
+        <w:rPr>
+          <w:rFonts w:ascii="Calibri" w:hAnsi="Calibri" w:cs="Calibri"/>
+        </w:rPr>
+        <w:t xml:space="preserve">The Linear Regression model served as a baseline. </w:t>
+      </w:r>
+      <w:r>
+        <w:rPr>
+          <w:rFonts w:ascii="Calibri" w:hAnsi="Calibri" w:cs="Calibri"/>
+        </w:rPr>
+        <w:t xml:space="preserve">Compared to linear regression, Random Forest achieved slightly higher R² and lower error rates, indicating that the relationship between the selected features and sentiment may be nonlinear. Although both models struggled to explain </w:t>
+      </w:r>
+      <w:proofErr w:type="gramStart"/>
+      <w:r>
+        <w:rPr>
+          <w:rFonts w:ascii="Calibri" w:hAnsi="Calibri" w:cs="Calibri"/>
+        </w:rPr>
+        <w:t>large</w:t>
+      </w:r>
+      <w:proofErr w:type="gramEnd"/>
+      <w:r>
+        <w:rPr>
+          <w:rFonts w:ascii="Calibri" w:hAnsi="Calibri" w:cs="Calibri"/>
+        </w:rPr>
+        <w:t xml:space="preserve"> variance in sentiment, the Random Forest’s performance suggests room for improvement with more complex models or content-level features.</w:t>
+      </w:r>
+    </w:p>
+    <w:p>
+      <w:pPr>
+        <w:spacing w:line="480" w:lineRule="auto"/>
+        <w:rPr>
+          <w:rFonts w:ascii="Calibri" w:hAnsi="Calibri" w:cs="Calibri"/>
+        </w:rPr>
+      </w:pPr>
+      <w:r>
+        <w:rPr>
+          <w:rFonts w:ascii="Calibri" w:hAnsi="Calibri" w:cs="Calibri"/>
+          <w:b/>
+          <w:bCs/>
         </w:rPr>
         <w:lastRenderedPageBreak/>
-        <w:t>MAE: 0.110</w:t>
-      </w:r>
-    </w:p>
-    <w:p>
-      <w:pPr>
-        <w:spacing w:line="480" w:lineRule="auto"/>
-        <w:rPr>
-          <w:rFonts w:ascii="Calibri" w:hAnsi="Calibri" w:cs="Calibri"/>
-        </w:rPr>
-      </w:pPr>
-      <w:r>
-        <w:rPr>
-          <w:rFonts w:ascii="Calibri" w:hAnsi="Calibri" w:cs="Calibri"/>
-        </w:rPr>
-        <w:t>The low R² values indicate that while email characteristics have some influence, they are not sufficient alone to explain sentiment. This underscores the importance of incorporating content-based features, such as sentiment intensity or topic context, in future models.</w:t>
-      </w:r>
-    </w:p>
-    <w:p>
-      <w:pPr>
-        <w:spacing w:line="480" w:lineRule="auto"/>
-        <w:rPr>
-          <w:rFonts w:ascii="Calibri" w:hAnsi="Calibri" w:cs="Calibri"/>
-        </w:rPr>
-      </w:pPr>
-      <w:r>
-        <w:rPr>
-          <w:rFonts w:ascii="Calibri" w:hAnsi="Calibri" w:cs="Calibri"/>
-          <w:b/>
-          <w:bCs/>
-        </w:rPr>
         <w:t>Visual Diagnostics:</w:t>
       </w:r>
       <w:r>
@@ -4825,7 +5943,19 @@
           <w:rFonts w:ascii="Calibri" w:hAnsi="Calibri" w:cs="Calibri"/>
         </w:rPr>
         <w:br/>
-        <w:t>To better understand model performance, two key plots were generated:</w:t>
+        <w:t>To better understand model performance, two key plots were generated</w:t>
+      </w:r>
+      <w:r>
+        <w:rPr>
+          <w:rFonts w:ascii="Calibri" w:hAnsi="Calibri" w:cs="Calibri"/>
+        </w:rPr>
+        <w:t xml:space="preserve"> from linear regression</w:t>
+      </w:r>
+      <w:r>
+        <w:rPr>
+          <w:rFonts w:ascii="Calibri" w:hAnsi="Calibri" w:cs="Calibri"/>
+        </w:rPr>
+        <w:t>:</w:t>
       </w:r>
     </w:p>
     <w:p>
@@ -4847,6 +5977,29 @@
         </w:rPr>
         <w:t>Residual Plot</w:t>
       </w:r>
+      <w:r>
+        <w:t xml:space="preserve"> </w:t>
+      </w:r>
+      <w:r>
+        <w:rPr>
+          <w:rFonts w:ascii="Calibri" w:hAnsi="Calibri" w:cs="Calibri"/>
+          <w:b/>
+          <w:bCs/>
+        </w:rPr>
+        <w:t xml:space="preserve">– </w:t>
+      </w:r>
+      <w:r>
+        <w:rPr>
+          <w:rFonts w:ascii="Calibri" w:hAnsi="Calibri" w:cs="Calibri"/>
+        </w:rPr>
+        <w:t>to examine prediction errors</w:t>
+      </w:r>
+      <w:r>
+        <w:rPr>
+          <w:rFonts w:ascii="Calibri" w:hAnsi="Calibri" w:cs="Calibri"/>
+        </w:rPr>
+        <w:t xml:space="preserve"> (residual_plot.png)</w:t>
+      </w:r>
     </w:p>
     <w:p>
       <w:pPr>
@@ -4867,6 +6020,33 @@
         </w:rPr>
         <w:t>Actual Vs Predicted Plot</w:t>
       </w:r>
+      <w:r>
+        <w:t xml:space="preserve"> </w:t>
+      </w:r>
+      <w:r>
+        <w:rPr>
+          <w:rFonts w:ascii="Calibri" w:hAnsi="Calibri" w:cs="Calibri"/>
+        </w:rPr>
+        <w:t>– to assess prediction alignment</w:t>
+      </w:r>
+      <w:r>
+        <w:rPr>
+          <w:rFonts w:ascii="Calibri" w:hAnsi="Calibri" w:cs="Calibri"/>
+        </w:rPr>
+        <w:t xml:space="preserve"> (</w:t>
+      </w:r>
+      <w:r>
+        <w:rPr>
+          <w:rFonts w:ascii="Calibri" w:hAnsi="Calibri" w:cs="Calibri"/>
+        </w:rPr>
+        <w:t>actual_and_predicted_sentiment_scores</w:t>
+      </w:r>
+      <w:r>
+        <w:rPr>
+          <w:rFonts w:ascii="Calibri" w:hAnsi="Calibri" w:cs="Calibri"/>
+        </w:rPr>
+        <w:t>.png)</w:t>
+      </w:r>
     </w:p>
     <w:p>
       <w:pPr>
@@ -4917,7 +6097,7 @@
         <w:rPr>
           <w:rFonts w:ascii="Calibri" w:hAnsi="Calibri" w:cs="Calibri"/>
         </w:rPr>
-        <w:t>This suggests that additional or more sophisticated features (e.g., sentiment intensity, topic modeling) may improve performance.</w:t>
+        <w:t>Random Forest suggests nonlinearities in the data that the linear model misses.</w:t>
       </w:r>
     </w:p>
     <w:p>
@@ -4931,19 +6111,43 @@
           <w:rFonts w:ascii="Calibri" w:hAnsi="Calibri" w:cs="Calibri"/>
         </w:rPr>
       </w:pPr>
+      <w:r>
+        <w:rPr>
+          <w:rFonts w:ascii="Calibri" w:hAnsi="Calibri" w:cs="Calibri"/>
+        </w:rPr>
+        <w:t>This suggests that additional or more sophisticated features (e.g., sentiment intensity, topic modeling) may improve performance.</w:t>
+      </w:r>
+    </w:p>
+    <w:p>
+      <w:pPr>
+        <w:numPr>
+          <w:ilvl w:val="0"/>
+          <w:numId w:val="24"/>
+        </w:numPr>
+        <w:spacing w:line="480" w:lineRule="auto"/>
+        <w:rPr>
+          <w:rFonts w:ascii="Calibri" w:hAnsi="Calibri" w:cs="Calibri"/>
+        </w:rPr>
+      </w:pPr>
+      <w:r>
+        <w:rPr>
+          <w:rFonts w:ascii="Calibri" w:hAnsi="Calibri" w:cs="Calibri"/>
+        </w:rPr>
+        <w:t xml:space="preserve">Current linear </w:t>
+      </w:r>
       <w:proofErr w:type="gramStart"/>
       <w:r>
         <w:rPr>
           <w:rFonts w:ascii="Calibri" w:hAnsi="Calibri" w:cs="Calibri"/>
         </w:rPr>
-        <w:t>Current</w:t>
+        <w:t>model provides</w:t>
       </w:r>
       <w:proofErr w:type="gramEnd"/>
       <w:r>
         <w:rPr>
           <w:rFonts w:ascii="Calibri" w:hAnsi="Calibri" w:cs="Calibri"/>
         </w:rPr>
-        <w:t xml:space="preserve"> linear model provides a baseline, but more advanced models (like Random Forest or </w:t>
+        <w:t xml:space="preserve"> a baseline, but more advanced models (like </w:t>
       </w:r>
       <w:proofErr w:type="spellStart"/>
       <w:r>
@@ -4965,6 +6169,8 @@
         <w:spacing w:line="480" w:lineRule="auto"/>
         <w:rPr>
           <w:rFonts w:ascii="Calibri" w:hAnsi="Calibri" w:cs="Calibri"/>
+          <w:b/>
+          <w:bCs/>
         </w:rPr>
       </w:pPr>
       <w:r>
@@ -4980,68 +6186,40 @@
           <w:rFonts w:ascii="Calibri" w:hAnsi="Calibri" w:cs="Calibri"/>
         </w:rPr>
         <w:br/>
-        <w:t xml:space="preserve">This task helped us understand how message metadata can relate to </w:t>
-      </w:r>
-      <w:proofErr w:type="gramStart"/>
-      <w:r>
-        <w:rPr>
-          <w:rFonts w:ascii="Calibri" w:hAnsi="Calibri" w:cs="Calibri"/>
-        </w:rPr>
-        <w:t>sentiment, and</w:t>
-      </w:r>
-      <w:proofErr w:type="gramEnd"/>
-      <w:r>
-        <w:rPr>
-          <w:rFonts w:ascii="Calibri" w:hAnsi="Calibri" w:cs="Calibri"/>
-        </w:rPr>
-        <w:t xml:space="preserve"> provided a foundational model. The insights from this model can be used to refine future modeling efforts and improve employee sentiment forecasting strategies.</w:t>
-      </w:r>
-    </w:p>
-    <w:p>
-      <w:pPr>
-        <w:spacing w:line="480" w:lineRule="auto"/>
-        <w:rPr>
-          <w:rFonts w:ascii="Calibri" w:hAnsi="Calibri" w:cs="Calibri"/>
-          <w:b/>
-          <w:bCs/>
-        </w:rPr>
-      </w:pPr>
-    </w:p>
-    <w:p>
-      <w:pPr>
-        <w:spacing w:line="480" w:lineRule="auto"/>
-        <w:rPr>
-          <w:rFonts w:ascii="Calibri" w:hAnsi="Calibri" w:cs="Calibri"/>
-          <w:b/>
-          <w:bCs/>
-        </w:rPr>
-      </w:pPr>
-    </w:p>
-    <w:p>
-      <w:pPr>
-        <w:spacing w:line="480" w:lineRule="auto"/>
-        <w:rPr>
-          <w:rFonts w:ascii="Calibri" w:hAnsi="Calibri" w:cs="Calibri"/>
-          <w:b/>
-          <w:bCs/>
-        </w:rPr>
-      </w:pPr>
-    </w:p>
-    <w:p>
-      <w:pPr>
-        <w:spacing w:line="480" w:lineRule="auto"/>
-        <w:rPr>
-          <w:rFonts w:ascii="Calibri" w:hAnsi="Calibri" w:cs="Calibri"/>
-          <w:b/>
-          <w:bCs/>
-        </w:rPr>
-      </w:pPr>
-      <w:r>
-        <w:rPr>
-          <w:rFonts w:ascii="Calibri" w:hAnsi="Calibri" w:cs="Calibri"/>
-          <w:b/>
-          <w:bCs/>
-        </w:rPr>
+      </w:r>
+      <w:r>
+        <w:rPr>
+          <w:rFonts w:ascii="Calibri" w:hAnsi="Calibri" w:cs="Calibri"/>
+        </w:rPr>
+        <w:t>This task demonstrated how message metadata can be used to model sentiment. While the Linear Regression provided a starting point, the Random Forest model offered modest improvement, showing the importance of exploring more advanced and content-aware features. These findings serve as a foundation for future modeling efforts aimed at improving employee sentiment forecasting.</w:t>
+      </w:r>
+    </w:p>
+    <w:p>
+      <w:pPr>
+        <w:spacing w:line="480" w:lineRule="auto"/>
+        <w:rPr>
+          <w:rFonts w:ascii="Calibri" w:hAnsi="Calibri" w:cs="Calibri"/>
+          <w:b/>
+          <w:bCs/>
+        </w:rPr>
+      </w:pPr>
+    </w:p>
+    <w:p>
+      <w:pPr>
+        <w:spacing w:line="480" w:lineRule="auto"/>
+        <w:rPr>
+          <w:rFonts w:ascii="Calibri" w:hAnsi="Calibri" w:cs="Calibri"/>
+          <w:b/>
+          <w:bCs/>
+        </w:rPr>
+      </w:pPr>
+      <w:r>
+        <w:rPr>
+          <w:rFonts w:ascii="Calibri" w:hAnsi="Calibri" w:cs="Calibri"/>
+          <w:b/>
+          <w:bCs/>
+        </w:rPr>
+        <w:lastRenderedPageBreak/>
         <w:t>Project Assessment Summary</w:t>
       </w:r>
     </w:p>
@@ -5533,6 +6711,155 @@
     </w:lvl>
   </w:abstractNum>
   <w:abstractNum w:abstractNumId="1" w15:restartNumberingAfterBreak="0">
+    <w:nsid w:val="065C2B19"/>
+    <w:multiLevelType w:val="multilevel"/>
+    <w:tmpl w:val="42123A54"/>
+    <w:lvl w:ilvl="0">
+      <w:start w:val="1"/>
+      <w:numFmt w:val="bullet"/>
+      <w:lvlText w:val=""/>
+      <w:lvlJc w:val="left"/>
+      <w:pPr>
+        <w:tabs>
+          <w:tab w:val="num" w:pos="720"/>
+        </w:tabs>
+        <w:ind w:left="720" w:hanging="360"/>
+      </w:pPr>
+      <w:rPr>
+        <w:rFonts w:ascii="Symbol" w:hAnsi="Symbol" w:hint="default"/>
+        <w:sz w:val="20"/>
+      </w:rPr>
+    </w:lvl>
+    <w:lvl w:ilvl="1" w:tentative="1">
+      <w:start w:val="1"/>
+      <w:numFmt w:val="bullet"/>
+      <w:lvlText w:val="o"/>
+      <w:lvlJc w:val="left"/>
+      <w:pPr>
+        <w:tabs>
+          <w:tab w:val="num" w:pos="1440"/>
+        </w:tabs>
+        <w:ind w:left="1440" w:hanging="360"/>
+      </w:pPr>
+      <w:rPr>
+        <w:rFonts w:ascii="Courier New" w:hAnsi="Courier New" w:hint="default"/>
+        <w:sz w:val="20"/>
+      </w:rPr>
+    </w:lvl>
+    <w:lvl w:ilvl="2" w:tentative="1">
+      <w:start w:val="1"/>
+      <w:numFmt w:val="bullet"/>
+      <w:lvlText w:val=""/>
+      <w:lvlJc w:val="left"/>
+      <w:pPr>
+        <w:tabs>
+          <w:tab w:val="num" w:pos="2160"/>
+        </w:tabs>
+        <w:ind w:left="2160" w:hanging="360"/>
+      </w:pPr>
+      <w:rPr>
+        <w:rFonts w:ascii="Wingdings" w:hAnsi="Wingdings" w:hint="default"/>
+        <w:sz w:val="20"/>
+      </w:rPr>
+    </w:lvl>
+    <w:lvl w:ilvl="3" w:tentative="1">
+      <w:start w:val="1"/>
+      <w:numFmt w:val="bullet"/>
+      <w:lvlText w:val=""/>
+      <w:lvlJc w:val="left"/>
+      <w:pPr>
+        <w:tabs>
+          <w:tab w:val="num" w:pos="2880"/>
+        </w:tabs>
+        <w:ind w:left="2880" w:hanging="360"/>
+      </w:pPr>
+      <w:rPr>
+        <w:rFonts w:ascii="Wingdings" w:hAnsi="Wingdings" w:hint="default"/>
+        <w:sz w:val="20"/>
+      </w:rPr>
+    </w:lvl>
+    <w:lvl w:ilvl="4" w:tentative="1">
+      <w:start w:val="1"/>
+      <w:numFmt w:val="bullet"/>
+      <w:lvlText w:val=""/>
+      <w:lvlJc w:val="left"/>
+      <w:pPr>
+        <w:tabs>
+          <w:tab w:val="num" w:pos="3600"/>
+        </w:tabs>
+        <w:ind w:left="3600" w:hanging="360"/>
+      </w:pPr>
+      <w:rPr>
+        <w:rFonts w:ascii="Wingdings" w:hAnsi="Wingdings" w:hint="default"/>
+        <w:sz w:val="20"/>
+      </w:rPr>
+    </w:lvl>
+    <w:lvl w:ilvl="5" w:tentative="1">
+      <w:start w:val="1"/>
+      <w:numFmt w:val="bullet"/>
+      <w:lvlText w:val=""/>
+      <w:lvlJc w:val="left"/>
+      <w:pPr>
+        <w:tabs>
+          <w:tab w:val="num" w:pos="4320"/>
+        </w:tabs>
+        <w:ind w:left="4320" w:hanging="360"/>
+      </w:pPr>
+      <w:rPr>
+        <w:rFonts w:ascii="Wingdings" w:hAnsi="Wingdings" w:hint="default"/>
+        <w:sz w:val="20"/>
+      </w:rPr>
+    </w:lvl>
+    <w:lvl w:ilvl="6" w:tentative="1">
+      <w:start w:val="1"/>
+      <w:numFmt w:val="bullet"/>
+      <w:lvlText w:val=""/>
+      <w:lvlJc w:val="left"/>
+      <w:pPr>
+        <w:tabs>
+          <w:tab w:val="num" w:pos="5040"/>
+        </w:tabs>
+        <w:ind w:left="5040" w:hanging="360"/>
+      </w:pPr>
+      <w:rPr>
+        <w:rFonts w:ascii="Wingdings" w:hAnsi="Wingdings" w:hint="default"/>
+        <w:sz w:val="20"/>
+      </w:rPr>
+    </w:lvl>
+    <w:lvl w:ilvl="7" w:tentative="1">
+      <w:start w:val="1"/>
+      <w:numFmt w:val="bullet"/>
+      <w:lvlText w:val=""/>
+      <w:lvlJc w:val="left"/>
+      <w:pPr>
+        <w:tabs>
+          <w:tab w:val="num" w:pos="5760"/>
+        </w:tabs>
+        <w:ind w:left="5760" w:hanging="360"/>
+      </w:pPr>
+      <w:rPr>
+        <w:rFonts w:ascii="Wingdings" w:hAnsi="Wingdings" w:hint="default"/>
+        <w:sz w:val="20"/>
+      </w:rPr>
+    </w:lvl>
+    <w:lvl w:ilvl="8" w:tentative="1">
+      <w:start w:val="1"/>
+      <w:numFmt w:val="bullet"/>
+      <w:lvlText w:val=""/>
+      <w:lvlJc w:val="left"/>
+      <w:pPr>
+        <w:tabs>
+          <w:tab w:val="num" w:pos="6480"/>
+        </w:tabs>
+        <w:ind w:left="6480" w:hanging="360"/>
+      </w:pPr>
+      <w:rPr>
+        <w:rFonts w:ascii="Wingdings" w:hAnsi="Wingdings" w:hint="default"/>
+        <w:sz w:val="20"/>
+      </w:rPr>
+    </w:lvl>
+  </w:abstractNum>
+  <w:abstractNum w:abstractNumId="2" w15:restartNumberingAfterBreak="0">
     <w:nsid w:val="08194576"/>
     <w:multiLevelType w:val="multilevel"/>
     <w:tmpl w:val="07E42CAC"/>
@@ -5653,7 +6980,7 @@
       </w:pPr>
     </w:lvl>
   </w:abstractNum>
-  <w:abstractNum w:abstractNumId="2" w15:restartNumberingAfterBreak="0">
+  <w:abstractNum w:abstractNumId="3" w15:restartNumberingAfterBreak="0">
     <w:nsid w:val="0832196D"/>
     <w:multiLevelType w:val="multilevel"/>
     <w:tmpl w:val="429845F2"/>
@@ -5774,7 +7101,7 @@
       </w:pPr>
     </w:lvl>
   </w:abstractNum>
-  <w:abstractNum w:abstractNumId="3" w15:restartNumberingAfterBreak="0">
+  <w:abstractNum w:abstractNumId="4" w15:restartNumberingAfterBreak="0">
     <w:nsid w:val="09E66962"/>
     <w:multiLevelType w:val="multilevel"/>
     <w:tmpl w:val="86D04D48"/>
@@ -5923,7 +7250,7 @@
       </w:rPr>
     </w:lvl>
   </w:abstractNum>
-  <w:abstractNum w:abstractNumId="4" w15:restartNumberingAfterBreak="0">
+  <w:abstractNum w:abstractNumId="5" w15:restartNumberingAfterBreak="0">
     <w:nsid w:val="0AB50620"/>
     <w:multiLevelType w:val="multilevel"/>
     <w:tmpl w:val="684C9ABC"/>
@@ -6072,7 +7399,156 @@
       </w:rPr>
     </w:lvl>
   </w:abstractNum>
-  <w:abstractNum w:abstractNumId="5" w15:restartNumberingAfterBreak="0">
+  <w:abstractNum w:abstractNumId="6" w15:restartNumberingAfterBreak="0">
+    <w:nsid w:val="10110B1E"/>
+    <w:multiLevelType w:val="multilevel"/>
+    <w:tmpl w:val="78E458A4"/>
+    <w:lvl w:ilvl="0">
+      <w:start w:val="1"/>
+      <w:numFmt w:val="bullet"/>
+      <w:lvlText w:val=""/>
+      <w:lvlJc w:val="left"/>
+      <w:pPr>
+        <w:tabs>
+          <w:tab w:val="num" w:pos="720"/>
+        </w:tabs>
+        <w:ind w:left="720" w:hanging="360"/>
+      </w:pPr>
+      <w:rPr>
+        <w:rFonts w:ascii="Symbol" w:hAnsi="Symbol" w:hint="default"/>
+        <w:sz w:val="20"/>
+      </w:rPr>
+    </w:lvl>
+    <w:lvl w:ilvl="1" w:tentative="1">
+      <w:start w:val="1"/>
+      <w:numFmt w:val="bullet"/>
+      <w:lvlText w:val="o"/>
+      <w:lvlJc w:val="left"/>
+      <w:pPr>
+        <w:tabs>
+          <w:tab w:val="num" w:pos="1440"/>
+        </w:tabs>
+        <w:ind w:left="1440" w:hanging="360"/>
+      </w:pPr>
+      <w:rPr>
+        <w:rFonts w:ascii="Courier New" w:hAnsi="Courier New" w:hint="default"/>
+        <w:sz w:val="20"/>
+      </w:rPr>
+    </w:lvl>
+    <w:lvl w:ilvl="2" w:tentative="1">
+      <w:start w:val="1"/>
+      <w:numFmt w:val="bullet"/>
+      <w:lvlText w:val=""/>
+      <w:lvlJc w:val="left"/>
+      <w:pPr>
+        <w:tabs>
+          <w:tab w:val="num" w:pos="2160"/>
+        </w:tabs>
+        <w:ind w:left="2160" w:hanging="360"/>
+      </w:pPr>
+      <w:rPr>
+        <w:rFonts w:ascii="Wingdings" w:hAnsi="Wingdings" w:hint="default"/>
+        <w:sz w:val="20"/>
+      </w:rPr>
+    </w:lvl>
+    <w:lvl w:ilvl="3" w:tentative="1">
+      <w:start w:val="1"/>
+      <w:numFmt w:val="bullet"/>
+      <w:lvlText w:val=""/>
+      <w:lvlJc w:val="left"/>
+      <w:pPr>
+        <w:tabs>
+          <w:tab w:val="num" w:pos="2880"/>
+        </w:tabs>
+        <w:ind w:left="2880" w:hanging="360"/>
+      </w:pPr>
+      <w:rPr>
+        <w:rFonts w:ascii="Wingdings" w:hAnsi="Wingdings" w:hint="default"/>
+        <w:sz w:val="20"/>
+      </w:rPr>
+    </w:lvl>
+    <w:lvl w:ilvl="4" w:tentative="1">
+      <w:start w:val="1"/>
+      <w:numFmt w:val="bullet"/>
+      <w:lvlText w:val=""/>
+      <w:lvlJc w:val="left"/>
+      <w:pPr>
+        <w:tabs>
+          <w:tab w:val="num" w:pos="3600"/>
+        </w:tabs>
+        <w:ind w:left="3600" w:hanging="360"/>
+      </w:pPr>
+      <w:rPr>
+        <w:rFonts w:ascii="Wingdings" w:hAnsi="Wingdings" w:hint="default"/>
+        <w:sz w:val="20"/>
+      </w:rPr>
+    </w:lvl>
+    <w:lvl w:ilvl="5" w:tentative="1">
+      <w:start w:val="1"/>
+      <w:numFmt w:val="bullet"/>
+      <w:lvlText w:val=""/>
+      <w:lvlJc w:val="left"/>
+      <w:pPr>
+        <w:tabs>
+          <w:tab w:val="num" w:pos="4320"/>
+        </w:tabs>
+        <w:ind w:left="4320" w:hanging="360"/>
+      </w:pPr>
+      <w:rPr>
+        <w:rFonts w:ascii="Wingdings" w:hAnsi="Wingdings" w:hint="default"/>
+        <w:sz w:val="20"/>
+      </w:rPr>
+    </w:lvl>
+    <w:lvl w:ilvl="6" w:tentative="1">
+      <w:start w:val="1"/>
+      <w:numFmt w:val="bullet"/>
+      <w:lvlText w:val=""/>
+      <w:lvlJc w:val="left"/>
+      <w:pPr>
+        <w:tabs>
+          <w:tab w:val="num" w:pos="5040"/>
+        </w:tabs>
+        <w:ind w:left="5040" w:hanging="360"/>
+      </w:pPr>
+      <w:rPr>
+        <w:rFonts w:ascii="Wingdings" w:hAnsi="Wingdings" w:hint="default"/>
+        <w:sz w:val="20"/>
+      </w:rPr>
+    </w:lvl>
+    <w:lvl w:ilvl="7" w:tentative="1">
+      <w:start w:val="1"/>
+      <w:numFmt w:val="bullet"/>
+      <w:lvlText w:val=""/>
+      <w:lvlJc w:val="left"/>
+      <w:pPr>
+        <w:tabs>
+          <w:tab w:val="num" w:pos="5760"/>
+        </w:tabs>
+        <w:ind w:left="5760" w:hanging="360"/>
+      </w:pPr>
+      <w:rPr>
+        <w:rFonts w:ascii="Wingdings" w:hAnsi="Wingdings" w:hint="default"/>
+        <w:sz w:val="20"/>
+      </w:rPr>
+    </w:lvl>
+    <w:lvl w:ilvl="8" w:tentative="1">
+      <w:start w:val="1"/>
+      <w:numFmt w:val="bullet"/>
+      <w:lvlText w:val=""/>
+      <w:lvlJc w:val="left"/>
+      <w:pPr>
+        <w:tabs>
+          <w:tab w:val="num" w:pos="6480"/>
+        </w:tabs>
+        <w:ind w:left="6480" w:hanging="360"/>
+      </w:pPr>
+      <w:rPr>
+        <w:rFonts w:ascii="Wingdings" w:hAnsi="Wingdings" w:hint="default"/>
+        <w:sz w:val="20"/>
+      </w:rPr>
+    </w:lvl>
+  </w:abstractNum>
+  <w:abstractNum w:abstractNumId="7" w15:restartNumberingAfterBreak="0">
     <w:nsid w:val="14BC2CE6"/>
     <w:multiLevelType w:val="multilevel"/>
     <w:tmpl w:val="86D04D48"/>
@@ -6221,7 +7697,7 @@
       </w:rPr>
     </w:lvl>
   </w:abstractNum>
-  <w:abstractNum w:abstractNumId="6" w15:restartNumberingAfterBreak="0">
+  <w:abstractNum w:abstractNumId="8" w15:restartNumberingAfterBreak="0">
     <w:nsid w:val="1AFB582E"/>
     <w:multiLevelType w:val="multilevel"/>
     <w:tmpl w:val="6BD8D616"/>
@@ -6338,7 +7814,7 @@
       </w:pPr>
     </w:lvl>
   </w:abstractNum>
-  <w:abstractNum w:abstractNumId="7" w15:restartNumberingAfterBreak="0">
+  <w:abstractNum w:abstractNumId="9" w15:restartNumberingAfterBreak="0">
     <w:nsid w:val="21D175C7"/>
     <w:multiLevelType w:val="multilevel"/>
     <w:tmpl w:val="2E90A02E"/>
@@ -6487,7 +7963,7 @@
       </w:rPr>
     </w:lvl>
   </w:abstractNum>
-  <w:abstractNum w:abstractNumId="8" w15:restartNumberingAfterBreak="0">
+  <w:abstractNum w:abstractNumId="10" w15:restartNumberingAfterBreak="0">
     <w:nsid w:val="21DC1CA6"/>
     <w:multiLevelType w:val="multilevel"/>
     <w:tmpl w:val="9FD418E4"/>
@@ -6636,7 +8112,156 @@
       </w:rPr>
     </w:lvl>
   </w:abstractNum>
-  <w:abstractNum w:abstractNumId="9" w15:restartNumberingAfterBreak="0">
+  <w:abstractNum w:abstractNumId="11" w15:restartNumberingAfterBreak="0">
+    <w:nsid w:val="23010EAF"/>
+    <w:multiLevelType w:val="multilevel"/>
+    <w:tmpl w:val="F926D258"/>
+    <w:lvl w:ilvl="0">
+      <w:start w:val="1"/>
+      <w:numFmt w:val="bullet"/>
+      <w:lvlText w:val=""/>
+      <w:lvlJc w:val="left"/>
+      <w:pPr>
+        <w:tabs>
+          <w:tab w:val="num" w:pos="720"/>
+        </w:tabs>
+        <w:ind w:left="720" w:hanging="360"/>
+      </w:pPr>
+      <w:rPr>
+        <w:rFonts w:ascii="Symbol" w:hAnsi="Symbol" w:hint="default"/>
+        <w:sz w:val="20"/>
+      </w:rPr>
+    </w:lvl>
+    <w:lvl w:ilvl="1" w:tentative="1">
+      <w:start w:val="1"/>
+      <w:numFmt w:val="bullet"/>
+      <w:lvlText w:val="o"/>
+      <w:lvlJc w:val="left"/>
+      <w:pPr>
+        <w:tabs>
+          <w:tab w:val="num" w:pos="1440"/>
+        </w:tabs>
+        <w:ind w:left="1440" w:hanging="360"/>
+      </w:pPr>
+      <w:rPr>
+        <w:rFonts w:ascii="Courier New" w:hAnsi="Courier New" w:hint="default"/>
+        <w:sz w:val="20"/>
+      </w:rPr>
+    </w:lvl>
+    <w:lvl w:ilvl="2" w:tentative="1">
+      <w:start w:val="1"/>
+      <w:numFmt w:val="bullet"/>
+      <w:lvlText w:val=""/>
+      <w:lvlJc w:val="left"/>
+      <w:pPr>
+        <w:tabs>
+          <w:tab w:val="num" w:pos="2160"/>
+        </w:tabs>
+        <w:ind w:left="2160" w:hanging="360"/>
+      </w:pPr>
+      <w:rPr>
+        <w:rFonts w:ascii="Wingdings" w:hAnsi="Wingdings" w:hint="default"/>
+        <w:sz w:val="20"/>
+      </w:rPr>
+    </w:lvl>
+    <w:lvl w:ilvl="3" w:tentative="1">
+      <w:start w:val="1"/>
+      <w:numFmt w:val="bullet"/>
+      <w:lvlText w:val=""/>
+      <w:lvlJc w:val="left"/>
+      <w:pPr>
+        <w:tabs>
+          <w:tab w:val="num" w:pos="2880"/>
+        </w:tabs>
+        <w:ind w:left="2880" w:hanging="360"/>
+      </w:pPr>
+      <w:rPr>
+        <w:rFonts w:ascii="Wingdings" w:hAnsi="Wingdings" w:hint="default"/>
+        <w:sz w:val="20"/>
+      </w:rPr>
+    </w:lvl>
+    <w:lvl w:ilvl="4" w:tentative="1">
+      <w:start w:val="1"/>
+      <w:numFmt w:val="bullet"/>
+      <w:lvlText w:val=""/>
+      <w:lvlJc w:val="left"/>
+      <w:pPr>
+        <w:tabs>
+          <w:tab w:val="num" w:pos="3600"/>
+        </w:tabs>
+        <w:ind w:left="3600" w:hanging="360"/>
+      </w:pPr>
+      <w:rPr>
+        <w:rFonts w:ascii="Wingdings" w:hAnsi="Wingdings" w:hint="default"/>
+        <w:sz w:val="20"/>
+      </w:rPr>
+    </w:lvl>
+    <w:lvl w:ilvl="5" w:tentative="1">
+      <w:start w:val="1"/>
+      <w:numFmt w:val="bullet"/>
+      <w:lvlText w:val=""/>
+      <w:lvlJc w:val="left"/>
+      <w:pPr>
+        <w:tabs>
+          <w:tab w:val="num" w:pos="4320"/>
+        </w:tabs>
+        <w:ind w:left="4320" w:hanging="360"/>
+      </w:pPr>
+      <w:rPr>
+        <w:rFonts w:ascii="Wingdings" w:hAnsi="Wingdings" w:hint="default"/>
+        <w:sz w:val="20"/>
+      </w:rPr>
+    </w:lvl>
+    <w:lvl w:ilvl="6" w:tentative="1">
+      <w:start w:val="1"/>
+      <w:numFmt w:val="bullet"/>
+      <w:lvlText w:val=""/>
+      <w:lvlJc w:val="left"/>
+      <w:pPr>
+        <w:tabs>
+          <w:tab w:val="num" w:pos="5040"/>
+        </w:tabs>
+        <w:ind w:left="5040" w:hanging="360"/>
+      </w:pPr>
+      <w:rPr>
+        <w:rFonts w:ascii="Wingdings" w:hAnsi="Wingdings" w:hint="default"/>
+        <w:sz w:val="20"/>
+      </w:rPr>
+    </w:lvl>
+    <w:lvl w:ilvl="7" w:tentative="1">
+      <w:start w:val="1"/>
+      <w:numFmt w:val="bullet"/>
+      <w:lvlText w:val=""/>
+      <w:lvlJc w:val="left"/>
+      <w:pPr>
+        <w:tabs>
+          <w:tab w:val="num" w:pos="5760"/>
+        </w:tabs>
+        <w:ind w:left="5760" w:hanging="360"/>
+      </w:pPr>
+      <w:rPr>
+        <w:rFonts w:ascii="Wingdings" w:hAnsi="Wingdings" w:hint="default"/>
+        <w:sz w:val="20"/>
+      </w:rPr>
+    </w:lvl>
+    <w:lvl w:ilvl="8" w:tentative="1">
+      <w:start w:val="1"/>
+      <w:numFmt w:val="bullet"/>
+      <w:lvlText w:val=""/>
+      <w:lvlJc w:val="left"/>
+      <w:pPr>
+        <w:tabs>
+          <w:tab w:val="num" w:pos="6480"/>
+        </w:tabs>
+        <w:ind w:left="6480" w:hanging="360"/>
+      </w:pPr>
+      <w:rPr>
+        <w:rFonts w:ascii="Wingdings" w:hAnsi="Wingdings" w:hint="default"/>
+        <w:sz w:val="20"/>
+      </w:rPr>
+    </w:lvl>
+  </w:abstractNum>
+  <w:abstractNum w:abstractNumId="12" w15:restartNumberingAfterBreak="0">
     <w:nsid w:val="267A6088"/>
     <w:multiLevelType w:val="multilevel"/>
     <w:tmpl w:val="86D04D48"/>
@@ -6785,7 +8410,7 @@
       </w:rPr>
     </w:lvl>
   </w:abstractNum>
-  <w:abstractNum w:abstractNumId="10" w15:restartNumberingAfterBreak="0">
+  <w:abstractNum w:abstractNumId="13" w15:restartNumberingAfterBreak="0">
     <w:nsid w:val="2D880096"/>
     <w:multiLevelType w:val="multilevel"/>
     <w:tmpl w:val="6D6C43DC"/>
@@ -6906,7 +8531,7 @@
       </w:pPr>
     </w:lvl>
   </w:abstractNum>
-  <w:abstractNum w:abstractNumId="11" w15:restartNumberingAfterBreak="0">
+  <w:abstractNum w:abstractNumId="14" w15:restartNumberingAfterBreak="0">
     <w:nsid w:val="31873CD2"/>
     <w:multiLevelType w:val="multilevel"/>
     <w:tmpl w:val="86D04D48"/>
@@ -7055,7 +8680,7 @@
       </w:rPr>
     </w:lvl>
   </w:abstractNum>
-  <w:abstractNum w:abstractNumId="12" w15:restartNumberingAfterBreak="0">
+  <w:abstractNum w:abstractNumId="15" w15:restartNumberingAfterBreak="0">
     <w:nsid w:val="371F65EB"/>
     <w:multiLevelType w:val="multilevel"/>
     <w:tmpl w:val="86D04D48"/>
@@ -7204,7 +8829,7 @@
       </w:rPr>
     </w:lvl>
   </w:abstractNum>
-  <w:abstractNum w:abstractNumId="13" w15:restartNumberingAfterBreak="0">
+  <w:abstractNum w:abstractNumId="16" w15:restartNumberingAfterBreak="0">
     <w:nsid w:val="39C90BAC"/>
     <w:multiLevelType w:val="multilevel"/>
     <w:tmpl w:val="ED6874EE"/>
@@ -7353,7 +8978,7 @@
       </w:rPr>
     </w:lvl>
   </w:abstractNum>
-  <w:abstractNum w:abstractNumId="14" w15:restartNumberingAfterBreak="0">
+  <w:abstractNum w:abstractNumId="17" w15:restartNumberingAfterBreak="0">
     <w:nsid w:val="44DE4C96"/>
     <w:multiLevelType w:val="multilevel"/>
     <w:tmpl w:val="86D04D48"/>
@@ -7502,7 +9127,7 @@
       </w:rPr>
     </w:lvl>
   </w:abstractNum>
-  <w:abstractNum w:abstractNumId="15" w15:restartNumberingAfterBreak="0">
+  <w:abstractNum w:abstractNumId="18" w15:restartNumberingAfterBreak="0">
     <w:nsid w:val="4DC827F6"/>
     <w:multiLevelType w:val="multilevel"/>
     <w:tmpl w:val="746AA1BA"/>
@@ -7651,10 +9276,10 @@
       </w:rPr>
     </w:lvl>
   </w:abstractNum>
-  <w:abstractNum w:abstractNumId="16" w15:restartNumberingAfterBreak="0">
+  <w:abstractNum w:abstractNumId="19" w15:restartNumberingAfterBreak="0">
     <w:nsid w:val="50DE16BC"/>
     <w:multiLevelType w:val="hybridMultilevel"/>
-    <w:tmpl w:val="BF84A846"/>
+    <w:tmpl w:val="4788A198"/>
     <w:lvl w:ilvl="0" w:tplc="04090001">
       <w:start w:val="1"/>
       <w:numFmt w:val="bullet"/>
@@ -7764,7 +9389,7 @@
       </w:rPr>
     </w:lvl>
   </w:abstractNum>
-  <w:abstractNum w:abstractNumId="17" w15:restartNumberingAfterBreak="0">
+  <w:abstractNum w:abstractNumId="20" w15:restartNumberingAfterBreak="0">
     <w:nsid w:val="58B556AB"/>
     <w:multiLevelType w:val="multilevel"/>
     <w:tmpl w:val="86D04D48"/>
@@ -7913,7 +9538,7 @@
       </w:rPr>
     </w:lvl>
   </w:abstractNum>
-  <w:abstractNum w:abstractNumId="18" w15:restartNumberingAfterBreak="0">
+  <w:abstractNum w:abstractNumId="21" w15:restartNumberingAfterBreak="0">
     <w:nsid w:val="599B6879"/>
     <w:multiLevelType w:val="multilevel"/>
     <w:tmpl w:val="86D04D48"/>
@@ -8062,7 +9687,7 @@
       </w:rPr>
     </w:lvl>
   </w:abstractNum>
-  <w:abstractNum w:abstractNumId="19" w15:restartNumberingAfterBreak="0">
+  <w:abstractNum w:abstractNumId="22" w15:restartNumberingAfterBreak="0">
     <w:nsid w:val="5C626390"/>
     <w:multiLevelType w:val="multilevel"/>
     <w:tmpl w:val="94921C9E"/>
@@ -8211,7 +9836,7 @@
       </w:rPr>
     </w:lvl>
   </w:abstractNum>
-  <w:abstractNum w:abstractNumId="20" w15:restartNumberingAfterBreak="0">
+  <w:abstractNum w:abstractNumId="23" w15:restartNumberingAfterBreak="0">
     <w:nsid w:val="5C8E79A6"/>
     <w:multiLevelType w:val="multilevel"/>
     <w:tmpl w:val="3F980076"/>
@@ -8360,7 +9985,156 @@
       </w:rPr>
     </w:lvl>
   </w:abstractNum>
-  <w:abstractNum w:abstractNumId="21" w15:restartNumberingAfterBreak="0">
+  <w:abstractNum w:abstractNumId="24" w15:restartNumberingAfterBreak="0">
+    <w:nsid w:val="68124F74"/>
+    <w:multiLevelType w:val="multilevel"/>
+    <w:tmpl w:val="D3CCC36E"/>
+    <w:lvl w:ilvl="0">
+      <w:start w:val="1"/>
+      <w:numFmt w:val="bullet"/>
+      <w:lvlText w:val=""/>
+      <w:lvlJc w:val="left"/>
+      <w:pPr>
+        <w:tabs>
+          <w:tab w:val="num" w:pos="720"/>
+        </w:tabs>
+        <w:ind w:left="720" w:hanging="360"/>
+      </w:pPr>
+      <w:rPr>
+        <w:rFonts w:ascii="Symbol" w:hAnsi="Symbol" w:hint="default"/>
+        <w:sz w:val="20"/>
+      </w:rPr>
+    </w:lvl>
+    <w:lvl w:ilvl="1" w:tentative="1">
+      <w:start w:val="1"/>
+      <w:numFmt w:val="bullet"/>
+      <w:lvlText w:val="o"/>
+      <w:lvlJc w:val="left"/>
+      <w:pPr>
+        <w:tabs>
+          <w:tab w:val="num" w:pos="1440"/>
+        </w:tabs>
+        <w:ind w:left="1440" w:hanging="360"/>
+      </w:pPr>
+      <w:rPr>
+        <w:rFonts w:ascii="Courier New" w:hAnsi="Courier New" w:hint="default"/>
+        <w:sz w:val="20"/>
+      </w:rPr>
+    </w:lvl>
+    <w:lvl w:ilvl="2" w:tentative="1">
+      <w:start w:val="1"/>
+      <w:numFmt w:val="bullet"/>
+      <w:lvlText w:val=""/>
+      <w:lvlJc w:val="left"/>
+      <w:pPr>
+        <w:tabs>
+          <w:tab w:val="num" w:pos="2160"/>
+        </w:tabs>
+        <w:ind w:left="2160" w:hanging="360"/>
+      </w:pPr>
+      <w:rPr>
+        <w:rFonts w:ascii="Wingdings" w:hAnsi="Wingdings" w:hint="default"/>
+        <w:sz w:val="20"/>
+      </w:rPr>
+    </w:lvl>
+    <w:lvl w:ilvl="3" w:tentative="1">
+      <w:start w:val="1"/>
+      <w:numFmt w:val="bullet"/>
+      <w:lvlText w:val=""/>
+      <w:lvlJc w:val="left"/>
+      <w:pPr>
+        <w:tabs>
+          <w:tab w:val="num" w:pos="2880"/>
+        </w:tabs>
+        <w:ind w:left="2880" w:hanging="360"/>
+      </w:pPr>
+      <w:rPr>
+        <w:rFonts w:ascii="Wingdings" w:hAnsi="Wingdings" w:hint="default"/>
+        <w:sz w:val="20"/>
+      </w:rPr>
+    </w:lvl>
+    <w:lvl w:ilvl="4" w:tentative="1">
+      <w:start w:val="1"/>
+      <w:numFmt w:val="bullet"/>
+      <w:lvlText w:val=""/>
+      <w:lvlJc w:val="left"/>
+      <w:pPr>
+        <w:tabs>
+          <w:tab w:val="num" w:pos="3600"/>
+        </w:tabs>
+        <w:ind w:left="3600" w:hanging="360"/>
+      </w:pPr>
+      <w:rPr>
+        <w:rFonts w:ascii="Wingdings" w:hAnsi="Wingdings" w:hint="default"/>
+        <w:sz w:val="20"/>
+      </w:rPr>
+    </w:lvl>
+    <w:lvl w:ilvl="5" w:tentative="1">
+      <w:start w:val="1"/>
+      <w:numFmt w:val="bullet"/>
+      <w:lvlText w:val=""/>
+      <w:lvlJc w:val="left"/>
+      <w:pPr>
+        <w:tabs>
+          <w:tab w:val="num" w:pos="4320"/>
+        </w:tabs>
+        <w:ind w:left="4320" w:hanging="360"/>
+      </w:pPr>
+      <w:rPr>
+        <w:rFonts w:ascii="Wingdings" w:hAnsi="Wingdings" w:hint="default"/>
+        <w:sz w:val="20"/>
+      </w:rPr>
+    </w:lvl>
+    <w:lvl w:ilvl="6" w:tentative="1">
+      <w:start w:val="1"/>
+      <w:numFmt w:val="bullet"/>
+      <w:lvlText w:val=""/>
+      <w:lvlJc w:val="left"/>
+      <w:pPr>
+        <w:tabs>
+          <w:tab w:val="num" w:pos="5040"/>
+        </w:tabs>
+        <w:ind w:left="5040" w:hanging="360"/>
+      </w:pPr>
+      <w:rPr>
+        <w:rFonts w:ascii="Wingdings" w:hAnsi="Wingdings" w:hint="default"/>
+        <w:sz w:val="20"/>
+      </w:rPr>
+    </w:lvl>
+    <w:lvl w:ilvl="7" w:tentative="1">
+      <w:start w:val="1"/>
+      <w:numFmt w:val="bullet"/>
+      <w:lvlText w:val=""/>
+      <w:lvlJc w:val="left"/>
+      <w:pPr>
+        <w:tabs>
+          <w:tab w:val="num" w:pos="5760"/>
+        </w:tabs>
+        <w:ind w:left="5760" w:hanging="360"/>
+      </w:pPr>
+      <w:rPr>
+        <w:rFonts w:ascii="Wingdings" w:hAnsi="Wingdings" w:hint="default"/>
+        <w:sz w:val="20"/>
+      </w:rPr>
+    </w:lvl>
+    <w:lvl w:ilvl="8" w:tentative="1">
+      <w:start w:val="1"/>
+      <w:numFmt w:val="bullet"/>
+      <w:lvlText w:val=""/>
+      <w:lvlJc w:val="left"/>
+      <w:pPr>
+        <w:tabs>
+          <w:tab w:val="num" w:pos="6480"/>
+        </w:tabs>
+        <w:ind w:left="6480" w:hanging="360"/>
+      </w:pPr>
+      <w:rPr>
+        <w:rFonts w:ascii="Wingdings" w:hAnsi="Wingdings" w:hint="default"/>
+        <w:sz w:val="20"/>
+      </w:rPr>
+    </w:lvl>
+  </w:abstractNum>
+  <w:abstractNum w:abstractNumId="25" w15:restartNumberingAfterBreak="0">
     <w:nsid w:val="68543815"/>
     <w:multiLevelType w:val="multilevel"/>
     <w:tmpl w:val="7DCA2C8E"/>
@@ -8509,7 +10283,7 @@
       </w:rPr>
     </w:lvl>
   </w:abstractNum>
-  <w:abstractNum w:abstractNumId="22" w15:restartNumberingAfterBreak="0">
+  <w:abstractNum w:abstractNumId="26" w15:restartNumberingAfterBreak="0">
     <w:nsid w:val="6C6404C3"/>
     <w:multiLevelType w:val="multilevel"/>
     <w:tmpl w:val="86D04D48"/>
@@ -8658,7 +10432,7 @@
       </w:rPr>
     </w:lvl>
   </w:abstractNum>
-  <w:abstractNum w:abstractNumId="23" w15:restartNumberingAfterBreak="0">
+  <w:abstractNum w:abstractNumId="27" w15:restartNumberingAfterBreak="0">
     <w:nsid w:val="79144248"/>
     <w:multiLevelType w:val="multilevel"/>
     <w:tmpl w:val="86D04D48"/>
@@ -8808,76 +10582,88 @@
     </w:lvl>
   </w:abstractNum>
   <w:num w:numId="1" w16cid:durableId="296380373">
-    <w:abstractNumId w:val="12"/>
+    <w:abstractNumId w:val="15"/>
   </w:num>
   <w:num w:numId="2" w16cid:durableId="208953562">
-    <w:abstractNumId w:val="20"/>
+    <w:abstractNumId w:val="23"/>
   </w:num>
   <w:num w:numId="3" w16cid:durableId="438255280">
-    <w:abstractNumId w:val="1"/>
+    <w:abstractNumId w:val="2"/>
   </w:num>
   <w:num w:numId="4" w16cid:durableId="1437821256">
-    <w:abstractNumId w:val="7"/>
+    <w:abstractNumId w:val="9"/>
   </w:num>
   <w:num w:numId="5" w16cid:durableId="665089938">
-    <w:abstractNumId w:val="13"/>
+    <w:abstractNumId w:val="16"/>
   </w:num>
   <w:num w:numId="6" w16cid:durableId="539972215">
-    <w:abstractNumId w:val="19"/>
+    <w:abstractNumId w:val="22"/>
   </w:num>
   <w:num w:numId="7" w16cid:durableId="1503203351">
-    <w:abstractNumId w:val="4"/>
+    <w:abstractNumId w:val="5"/>
   </w:num>
   <w:num w:numId="8" w16cid:durableId="1648315742">
-    <w:abstractNumId w:val="2"/>
+    <w:abstractNumId w:val="3"/>
   </w:num>
   <w:num w:numId="9" w16cid:durableId="52387635">
-    <w:abstractNumId w:val="15"/>
+    <w:abstractNumId w:val="18"/>
   </w:num>
   <w:num w:numId="10" w16cid:durableId="1393652209">
-    <w:abstractNumId w:val="21"/>
+    <w:abstractNumId w:val="25"/>
   </w:num>
   <w:num w:numId="11" w16cid:durableId="1131705078">
     <w:abstractNumId w:val="0"/>
   </w:num>
   <w:num w:numId="12" w16cid:durableId="490023232">
+    <w:abstractNumId w:val="10"/>
+  </w:num>
+  <w:num w:numId="13" w16cid:durableId="2064868323">
+    <w:abstractNumId w:val="19"/>
+  </w:num>
+  <w:num w:numId="14" w16cid:durableId="1236745745">
+    <w:abstractNumId w:val="20"/>
+  </w:num>
+  <w:num w:numId="15" w16cid:durableId="1000616921">
+    <w:abstractNumId w:val="21"/>
+  </w:num>
+  <w:num w:numId="16" w16cid:durableId="1693604368">
+    <w:abstractNumId w:val="26"/>
+  </w:num>
+  <w:num w:numId="17" w16cid:durableId="1311210980">
+    <w:abstractNumId w:val="27"/>
+  </w:num>
+  <w:num w:numId="18" w16cid:durableId="749351886">
+    <w:abstractNumId w:val="12"/>
+  </w:num>
+  <w:num w:numId="19" w16cid:durableId="1427767342">
     <w:abstractNumId w:val="8"/>
   </w:num>
-  <w:num w:numId="13" w16cid:durableId="2064868323">
-    <w:abstractNumId w:val="16"/>
+  <w:num w:numId="20" w16cid:durableId="678238627">
+    <w:abstractNumId w:val="4"/>
   </w:num>
-  <w:num w:numId="14" w16cid:durableId="1236745745">
+  <w:num w:numId="21" w16cid:durableId="316110266">
+    <w:abstractNumId w:val="14"/>
+  </w:num>
+  <w:num w:numId="22" w16cid:durableId="1597011270">
+    <w:abstractNumId w:val="13"/>
+  </w:num>
+  <w:num w:numId="23" w16cid:durableId="1425613632">
     <w:abstractNumId w:val="17"/>
   </w:num>
-  <w:num w:numId="15" w16cid:durableId="1000616921">
-    <w:abstractNumId w:val="18"/>
+  <w:num w:numId="24" w16cid:durableId="976372065">
+    <w:abstractNumId w:val="7"/>
   </w:num>
-  <w:num w:numId="16" w16cid:durableId="1693604368">
-    <w:abstractNumId w:val="22"/>
+  <w:num w:numId="25" w16cid:durableId="470174378">
+    <w:abstractNumId w:val="11"/>
   </w:num>
-  <w:num w:numId="17" w16cid:durableId="1311210980">
-    <w:abstractNumId w:val="23"/>
-  </w:num>
-  <w:num w:numId="18" w16cid:durableId="749351886">
-    <w:abstractNumId w:val="9"/>
-  </w:num>
-  <w:num w:numId="19" w16cid:durableId="1427767342">
+  <w:num w:numId="26" w16cid:durableId="98452726">
     <w:abstractNumId w:val="6"/>
   </w:num>
-  <w:num w:numId="20" w16cid:durableId="678238627">
-    <w:abstractNumId w:val="3"/>
+  <w:num w:numId="27" w16cid:durableId="507061726">
+    <w:abstractNumId w:val="1"/>
   </w:num>
-  <w:num w:numId="21" w16cid:durableId="316110266">
-    <w:abstractNumId w:val="11"/>
-  </w:num>
-  <w:num w:numId="22" w16cid:durableId="1597011270">
-    <w:abstractNumId w:val="10"/>
-  </w:num>
-  <w:num w:numId="23" w16cid:durableId="1425613632">
-    <w:abstractNumId w:val="14"/>
-  </w:num>
-  <w:num w:numId="24" w16cid:durableId="976372065">
-    <w:abstractNumId w:val="5"/>
+  <w:num w:numId="28" w16cid:durableId="2092122439">
+    <w:abstractNumId w:val="24"/>
   </w:num>
 </w:numbering>
 </file>
@@ -9821,7 +11607,6 @@
     <w:name w:val="Normal (Web)"/>
     <w:basedOn w:val="Normal"/>
     <w:uiPriority w:val="99"/>
-    <w:semiHidden/>
     <w:unhideWhenUsed/>
     <w:rsid w:val="00CB7525"/>
     <w:pPr>
